--- a/Docs/report-multi-core-multi-thread.docx
+++ b/Docs/report-multi-core-multi-thread.docx
@@ -1,6 +1,6 @@
 
 <file path=word/document.xml><?xml version="1.0" encoding="utf-8"?>
-<w:document xmlns:wpc="http://schemas.microsoft.com/office/word/2010/wordprocessingCanvas" xmlns:cx="http://schemas.microsoft.com/office/drawing/2014/chartex" xmlns:cx1="http://schemas.microsoft.com/office/drawing/2015/9/8/chartex" xmlns:cx2="http://schemas.microsoft.com/office/drawing/2015/10/21/chartex" xmlns:cx3="http://schemas.microsoft.com/office/drawing/2016/5/9/chartex" xmlns:cx4="http://schemas.microsoft.com/office/drawing/2016/5/10/chartex" xmlns:cx5="http://schemas.microsoft.com/office/drawing/2016/5/11/chartex" xmlns:cx6="http://schemas.microsoft.com/office/drawing/2016/5/12/chartex" xmlns:cx7="http://schemas.microsoft.com/office/drawing/2016/5/13/chartex" xmlns:cx8="http://schemas.microsoft.com/office/drawing/2016/5/14/chartex" xmlns:mc="http://schemas.openxmlformats.org/markup-compatibility/2006" xmlns:aink="http://schemas.microsoft.com/office/drawing/2016/ink" xmlns:am3d="http://schemas.microsoft.com/office/drawing/2017/model3d" xmlns:o="urn:schemas-microsoft-com:office:office" xmlns:r="http://schemas.openxmlformats.org/officeDocument/2006/relationships" xmlns:m="http://schemas.openxmlformats.org/officeDocument/2006/math" xmlns:v="urn:schemas-microsoft-com:vml" xmlns:wp14="http://schemas.microsoft.com/office/word/2010/wordprocessingDrawing" xmlns:wp="http://schemas.openxmlformats.org/drawingml/2006/wordprocessingDrawing" xmlns:w10="urn:schemas-microsoft-com:office:word" xmlns:w="http://schemas.openxmlformats.org/wordprocessingml/2006/main" xmlns:w14="http://schemas.microsoft.com/office/word/2010/wordml" xmlns:w15="http://schemas.microsoft.com/office/word/2012/wordml" xmlns:w16cid="http://schemas.microsoft.com/office/word/2016/wordml/cid" xmlns:w16se="http://schemas.microsoft.com/office/word/2015/wordml/symex" xmlns:wpg="http://schemas.microsoft.com/office/word/2010/wordprocessingGroup" xmlns:wpi="http://schemas.microsoft.com/office/word/2010/wordprocessingInk" xmlns:wne="http://schemas.microsoft.com/office/word/2006/wordml" xmlns:wps="http://schemas.microsoft.com/office/word/2010/wordprocessingShape" mc:Ignorable="w14 w15 w16se w16cid wp14">
+<w:document xmlns:wpc="http://schemas.microsoft.com/office/word/2010/wordprocessingCanvas" xmlns:cx="http://schemas.microsoft.com/office/drawing/2014/chartex" xmlns:mc="http://schemas.openxmlformats.org/markup-compatibility/2006" xmlns:o="urn:schemas-microsoft-com:office:office" xmlns:r="http://schemas.openxmlformats.org/officeDocument/2006/relationships" xmlns:m="http://schemas.openxmlformats.org/officeDocument/2006/math" xmlns:v="urn:schemas-microsoft-com:vml" xmlns:wp14="http://schemas.microsoft.com/office/word/2010/wordprocessingDrawing" xmlns:wp="http://schemas.openxmlformats.org/drawingml/2006/wordprocessingDrawing" xmlns:w10="urn:schemas-microsoft-com:office:word" xmlns:w="http://schemas.openxmlformats.org/wordprocessingml/2006/main" xmlns:w14="http://schemas.microsoft.com/office/word/2010/wordml" xmlns:w15="http://schemas.microsoft.com/office/word/2012/wordml" xmlns:w16se="http://schemas.microsoft.com/office/word/2015/wordml/symex" xmlns:wpg="http://schemas.microsoft.com/office/word/2010/wordprocessingGroup" xmlns:wpi="http://schemas.microsoft.com/office/word/2010/wordprocessingInk" xmlns:wne="http://schemas.microsoft.com/office/word/2006/wordml" xmlns:wps="http://schemas.microsoft.com/office/word/2010/wordprocessingShape" mc:Ignorable="w14 w15 w16se wp14">
   <w:body>
     <w:p>
       <w:pPr>
@@ -817,6 +817,17 @@
           </w:r>
         </w:p>
         <w:p>
+          <w:pPr>
+            <w:pStyle w:val="TOC1"/>
+            <w:tabs>
+              <w:tab w:val="right" w:leader="dot" w:pos="9016"/>
+            </w:tabs>
+            <w:rPr>
+              <w:rFonts w:eastAsiaTheme="minorEastAsia"/>
+              <w:noProof/>
+              <w:lang w:eastAsia="en-GB"/>
+            </w:rPr>
+          </w:pPr>
           <w:r>
             <w:rPr>
               <w:b/>
@@ -841,13 +852,350 @@
             </w:rPr>
             <w:fldChar w:fldCharType="separate"/>
           </w:r>
-          <w:r>
+          <w:hyperlink w:anchor="_Toc531951954" w:history="1">
+            <w:r>
+              <w:rPr>
+                <w:rStyle w:val="Hyperlink"/>
+                <w:noProof/>
+                <w:lang w:val="en-US"/>
+              </w:rPr>
+              <w:t>Moore’s Law</w:t>
+            </w:r>
+            <w:r>
+              <w:rPr>
+                <w:noProof/>
+                <w:webHidden/>
+              </w:rPr>
+              <w:tab/>
+            </w:r>
+            <w:r>
+              <w:rPr>
+                <w:noProof/>
+                <w:webHidden/>
+              </w:rPr>
+              <w:fldChar w:fldCharType="begin"/>
+            </w:r>
+            <w:r>
+              <w:rPr>
+                <w:noProof/>
+                <w:webHidden/>
+              </w:rPr>
+              <w:instrText xml:space="preserve"> PAGEREF _Toc531951954 \h </w:instrText>
+            </w:r>
+            <w:r>
+              <w:rPr>
+                <w:noProof/>
+                <w:webHidden/>
+              </w:rPr>
+            </w:r>
+            <w:r>
+              <w:rPr>
+                <w:noProof/>
+                <w:webHidden/>
+              </w:rPr>
+              <w:fldChar w:fldCharType="separate"/>
+            </w:r>
+            <w:r>
+              <w:rPr>
+                <w:noProof/>
+                <w:webHidden/>
+              </w:rPr>
+              <w:t>3</w:t>
+            </w:r>
+            <w:r>
+              <w:rPr>
+                <w:noProof/>
+                <w:webHidden/>
+              </w:rPr>
+              <w:fldChar w:fldCharType="end"/>
+            </w:r>
+          </w:hyperlink>
+        </w:p>
+        <w:p>
+          <w:pPr>
+            <w:pStyle w:val="TOC1"/>
+            <w:tabs>
+              <w:tab w:val="right" w:leader="dot" w:pos="9016"/>
+            </w:tabs>
             <w:rPr>
+              <w:rFonts w:eastAsiaTheme="minorEastAsia"/>
               <w:noProof/>
-              <w:lang w:val="en-US"/>
+              <w:lang w:eastAsia="en-GB"/>
             </w:rPr>
-            <w:t>No table of contents entries found.</w:t>
-          </w:r>
+          </w:pPr>
+          <w:hyperlink w:anchor="_Toc531951955" w:history="1">
+            <w:r>
+              <w:rPr>
+                <w:rStyle w:val="Hyperlink"/>
+                <w:noProof/>
+                <w:lang w:val="en-US"/>
+              </w:rPr>
+              <w:t>Multi-Core Technology</w:t>
+            </w:r>
+            <w:r>
+              <w:rPr>
+                <w:noProof/>
+                <w:webHidden/>
+              </w:rPr>
+              <w:tab/>
+            </w:r>
+            <w:r>
+              <w:rPr>
+                <w:noProof/>
+                <w:webHidden/>
+              </w:rPr>
+              <w:fldChar w:fldCharType="begin"/>
+            </w:r>
+            <w:r>
+              <w:rPr>
+                <w:noProof/>
+                <w:webHidden/>
+              </w:rPr>
+              <w:instrText xml:space="preserve"> PAGEREF _Toc531951955 \h </w:instrText>
+            </w:r>
+            <w:r>
+              <w:rPr>
+                <w:noProof/>
+                <w:webHidden/>
+              </w:rPr>
+            </w:r>
+            <w:r>
+              <w:rPr>
+                <w:noProof/>
+                <w:webHidden/>
+              </w:rPr>
+              <w:fldChar w:fldCharType="separate"/>
+            </w:r>
+            <w:r>
+              <w:rPr>
+                <w:noProof/>
+                <w:webHidden/>
+              </w:rPr>
+              <w:t>3</w:t>
+            </w:r>
+            <w:r>
+              <w:rPr>
+                <w:noProof/>
+                <w:webHidden/>
+              </w:rPr>
+              <w:fldChar w:fldCharType="end"/>
+            </w:r>
+          </w:hyperlink>
+        </w:p>
+        <w:p>
+          <w:pPr>
+            <w:pStyle w:val="TOC2"/>
+            <w:tabs>
+              <w:tab w:val="right" w:leader="dot" w:pos="9016"/>
+            </w:tabs>
+            <w:rPr>
+              <w:rFonts w:eastAsiaTheme="minorEastAsia"/>
+              <w:noProof/>
+              <w:lang w:eastAsia="en-GB"/>
+            </w:rPr>
+          </w:pPr>
+          <w:hyperlink w:anchor="_Toc531951956" w:history="1">
+            <w:r>
+              <w:rPr>
+                <w:rStyle w:val="Hyperlink"/>
+                <w:noProof/>
+                <w:lang w:val="en-US"/>
+              </w:rPr>
+              <w:t>Parallelism</w:t>
+            </w:r>
+            <w:r>
+              <w:rPr>
+                <w:noProof/>
+                <w:webHidden/>
+              </w:rPr>
+              <w:tab/>
+            </w:r>
+            <w:r>
+              <w:rPr>
+                <w:noProof/>
+                <w:webHidden/>
+              </w:rPr>
+              <w:fldChar w:fldCharType="begin"/>
+            </w:r>
+            <w:r>
+              <w:rPr>
+                <w:noProof/>
+                <w:webHidden/>
+              </w:rPr>
+              <w:instrText xml:space="preserve"> PAGEREF _Toc531951956 \h </w:instrText>
+            </w:r>
+            <w:r>
+              <w:rPr>
+                <w:noProof/>
+                <w:webHidden/>
+              </w:rPr>
+            </w:r>
+            <w:r>
+              <w:rPr>
+                <w:noProof/>
+                <w:webHidden/>
+              </w:rPr>
+              <w:fldChar w:fldCharType="separate"/>
+            </w:r>
+            <w:r>
+              <w:rPr>
+                <w:noProof/>
+                <w:webHidden/>
+              </w:rPr>
+              <w:t>3</w:t>
+            </w:r>
+            <w:r>
+              <w:rPr>
+                <w:noProof/>
+                <w:webHidden/>
+              </w:rPr>
+              <w:fldChar w:fldCharType="end"/>
+            </w:r>
+          </w:hyperlink>
+        </w:p>
+        <w:p>
+          <w:pPr>
+            <w:pStyle w:val="TOC1"/>
+            <w:tabs>
+              <w:tab w:val="right" w:leader="dot" w:pos="9016"/>
+            </w:tabs>
+            <w:rPr>
+              <w:rFonts w:eastAsiaTheme="minorEastAsia"/>
+              <w:noProof/>
+              <w:lang w:eastAsia="en-GB"/>
+            </w:rPr>
+          </w:pPr>
+          <w:hyperlink w:anchor="_Toc531951957" w:history="1">
+            <w:r>
+              <w:rPr>
+                <w:rStyle w:val="Hyperlink"/>
+                <w:noProof/>
+                <w:lang w:val="en-US"/>
+              </w:rPr>
+              <w:t>Multi-Threading</w:t>
+            </w:r>
+            <w:r>
+              <w:rPr>
+                <w:noProof/>
+                <w:webHidden/>
+              </w:rPr>
+              <w:tab/>
+            </w:r>
+            <w:r>
+              <w:rPr>
+                <w:noProof/>
+                <w:webHidden/>
+              </w:rPr>
+              <w:fldChar w:fldCharType="begin"/>
+            </w:r>
+            <w:r>
+              <w:rPr>
+                <w:noProof/>
+                <w:webHidden/>
+              </w:rPr>
+              <w:instrText xml:space="preserve"> PAGEREF _Toc531951957 \h </w:instrText>
+            </w:r>
+            <w:r>
+              <w:rPr>
+                <w:noProof/>
+                <w:webHidden/>
+              </w:rPr>
+            </w:r>
+            <w:r>
+              <w:rPr>
+                <w:noProof/>
+                <w:webHidden/>
+              </w:rPr>
+              <w:fldChar w:fldCharType="separate"/>
+            </w:r>
+            <w:r>
+              <w:rPr>
+                <w:noProof/>
+                <w:webHidden/>
+              </w:rPr>
+              <w:t>3</w:t>
+            </w:r>
+            <w:r>
+              <w:rPr>
+                <w:noProof/>
+                <w:webHidden/>
+              </w:rPr>
+              <w:fldChar w:fldCharType="end"/>
+            </w:r>
+          </w:hyperlink>
+        </w:p>
+        <w:p>
+          <w:pPr>
+            <w:pStyle w:val="TOC1"/>
+            <w:tabs>
+              <w:tab w:val="right" w:leader="dot" w:pos="9016"/>
+            </w:tabs>
+            <w:rPr>
+              <w:rFonts w:eastAsiaTheme="minorEastAsia"/>
+              <w:noProof/>
+              <w:lang w:eastAsia="en-GB"/>
+            </w:rPr>
+          </w:pPr>
+          <w:hyperlink w:anchor="_Toc531951958" w:history="1">
+            <w:r>
+              <w:rPr>
+                <w:rStyle w:val="Hyperlink"/>
+                <w:noProof/>
+                <w:lang w:val="en-US"/>
+              </w:rPr>
+              <w:t>References</w:t>
+            </w:r>
+            <w:r>
+              <w:rPr>
+                <w:noProof/>
+                <w:webHidden/>
+              </w:rPr>
+              <w:tab/>
+            </w:r>
+            <w:r>
+              <w:rPr>
+                <w:noProof/>
+                <w:webHidden/>
+              </w:rPr>
+              <w:fldChar w:fldCharType="begin"/>
+            </w:r>
+            <w:r>
+              <w:rPr>
+                <w:noProof/>
+                <w:webHidden/>
+              </w:rPr>
+              <w:instrText xml:space="preserve"> PAGEREF _Toc531951958 \h </w:instrText>
+            </w:r>
+            <w:r>
+              <w:rPr>
+                <w:noProof/>
+                <w:webHidden/>
+              </w:rPr>
+            </w:r>
+            <w:r>
+              <w:rPr>
+                <w:noProof/>
+                <w:webHidden/>
+              </w:rPr>
+              <w:fldChar w:fldCharType="separate"/>
+            </w:r>
+            <w:r>
+              <w:rPr>
+                <w:noProof/>
+                <w:webHidden/>
+              </w:rPr>
+              <w:t>4</w:t>
+            </w:r>
+            <w:r>
+              <w:rPr>
+                <w:noProof/>
+                <w:webHidden/>
+              </w:rPr>
+              <w:fldChar w:fldCharType="end"/>
+            </w:r>
+          </w:hyperlink>
+        </w:p>
+        <w:p>
           <w:r>
             <w:rPr>
               <w:b/>
@@ -880,6 +1228,7 @@
           <w:lang w:val="en-US" w:eastAsia="x-none"/>
         </w:rPr>
       </w:pPr>
+      <w:bookmarkStart w:id="1" w:name="_GoBack"/>
       <w:r>
         <w:rPr>
           <w:rFonts w:ascii="Arial" w:hAnsi="Arial" w:cs="Arial"/>
@@ -898,6 +1247,8 @@
           <w:lang w:val="en-US"/>
         </w:rPr>
       </w:pPr>
+      <w:bookmarkStart w:id="2" w:name="_Toc531951954"/>
+      <w:bookmarkEnd w:id="1"/>
       <w:r>
         <w:rPr>
           <w:lang w:val="en-US"/>
@@ -905,6 +1256,7 @@
         <w:lastRenderedPageBreak/>
         <w:t>Moore’s Law</w:t>
       </w:r>
+      <w:bookmarkEnd w:id="2"/>
     </w:p>
     <w:p>
       <w:pPr>
@@ -1097,6 +1449,11 @@
         <w:rPr>
           <w:lang w:val="en-US"/>
         </w:rPr>
+      </w:r>
+      <w:r>
+        <w:rPr>
+          <w:lang w:val="en-US"/>
+        </w:rPr>
         <w:fldChar w:fldCharType="separate"/>
       </w:r>
       <w:r>
@@ -1126,12 +1483,14 @@
           <w:lang w:val="en-US"/>
         </w:rPr>
       </w:pPr>
+      <w:bookmarkStart w:id="3" w:name="_Toc531951955"/>
       <w:r>
         <w:rPr>
           <w:lang w:val="en-US"/>
         </w:rPr>
         <w:t>Multi-Core Technology</w:t>
       </w:r>
+      <w:bookmarkEnd w:id="3"/>
     </w:p>
     <w:p>
       <w:pPr>
@@ -1196,12 +1555,14 @@
           <w:lang w:val="en-US"/>
         </w:rPr>
       </w:pPr>
+      <w:bookmarkStart w:id="4" w:name="_Toc531951956"/>
       <w:r>
         <w:rPr>
           <w:lang w:val="en-US"/>
         </w:rPr>
         <w:t>Parallelism</w:t>
       </w:r>
+      <w:bookmarkEnd w:id="4"/>
     </w:p>
     <w:p>
       <w:pPr>
@@ -1405,12 +1766,14 @@
           <w:lang w:val="en-US"/>
         </w:rPr>
       </w:pPr>
+      <w:bookmarkStart w:id="5" w:name="_Toc531951957"/>
       <w:r>
         <w:rPr>
           <w:lang w:val="en-US"/>
         </w:rPr>
         <w:t>Multi-Threading</w:t>
       </w:r>
+      <w:bookmarkEnd w:id="5"/>
     </w:p>
     <w:p>
       <w:pPr>
@@ -1436,13 +1799,25 @@
         </w:rPr>
         <w:t>of the software’s structure</w:t>
       </w:r>
-      <w:bookmarkStart w:id="1" w:name="_GoBack"/>
-      <w:bookmarkEnd w:id="1"/>
       <w:r>
         <w:rPr>
           <w:lang w:val="en-US"/>
         </w:rPr>
         <w:t xml:space="preserve"> critical.</w:t>
+      </w:r>
+    </w:p>
+    <w:p>
+      <w:pPr>
+        <w:pStyle w:val="Heading1"/>
+        <w:rPr>
+          <w:lang w:val="en-US"/>
+        </w:rPr>
+      </w:pPr>
+      <w:r>
+        <w:rPr>
+          <w:lang w:val="en-US"/>
+        </w:rPr>
+        <w:t>Relevance to Game Development</w:t>
       </w:r>
     </w:p>
     <w:p>
@@ -1484,6 +1859,7 @@
           <w:lang w:val="en-US"/>
         </w:rPr>
       </w:pPr>
+      <w:bookmarkStart w:id="6" w:name="_Toc531951958"/>
       <w:r>
         <w:rPr>
           <w:lang w:val="en-US"/>
@@ -1491,6 +1867,7 @@
         <w:lastRenderedPageBreak/>
         <w:t>References</w:t>
       </w:r>
+      <w:bookmarkEnd w:id="6"/>
     </w:p>
     <w:p>
       <w:pPr>
@@ -1687,7 +2064,7 @@
 </file>
 
 <file path=word/numbering.xml><?xml version="1.0" encoding="utf-8"?>
-<w:numbering xmlns:wpc="http://schemas.microsoft.com/office/word/2010/wordprocessingCanvas" xmlns:cx="http://schemas.microsoft.com/office/drawing/2014/chartex" xmlns:cx1="http://schemas.microsoft.com/office/drawing/2015/9/8/chartex" xmlns:cx2="http://schemas.microsoft.com/office/drawing/2015/10/21/chartex" xmlns:cx3="http://schemas.microsoft.com/office/drawing/2016/5/9/chartex" xmlns:cx4="http://schemas.microsoft.com/office/drawing/2016/5/10/chartex" xmlns:cx5="http://schemas.microsoft.com/office/drawing/2016/5/11/chartex" xmlns:cx6="http://schemas.microsoft.com/office/drawing/2016/5/12/chartex" xmlns:cx7="http://schemas.microsoft.com/office/drawing/2016/5/13/chartex" xmlns:cx8="http://schemas.microsoft.com/office/drawing/2016/5/14/chartex" xmlns:mc="http://schemas.openxmlformats.org/markup-compatibility/2006" xmlns:aink="http://schemas.microsoft.com/office/drawing/2016/ink" xmlns:am3d="http://schemas.microsoft.com/office/drawing/2017/model3d" xmlns:o="urn:schemas-microsoft-com:office:office" xmlns:r="http://schemas.openxmlformats.org/officeDocument/2006/relationships" xmlns:m="http://schemas.openxmlformats.org/officeDocument/2006/math" xmlns:v="urn:schemas-microsoft-com:vml" xmlns:wp14="http://schemas.microsoft.com/office/word/2010/wordprocessingDrawing" xmlns:wp="http://schemas.openxmlformats.org/drawingml/2006/wordprocessingDrawing" xmlns:w10="urn:schemas-microsoft-com:office:word" xmlns:w="http://schemas.openxmlformats.org/wordprocessingml/2006/main" xmlns:w14="http://schemas.microsoft.com/office/word/2010/wordml" xmlns:w15="http://schemas.microsoft.com/office/word/2012/wordml" xmlns:w16cid="http://schemas.microsoft.com/office/word/2016/wordml/cid" xmlns:w16se="http://schemas.microsoft.com/office/word/2015/wordml/symex" xmlns:wpg="http://schemas.microsoft.com/office/word/2010/wordprocessingGroup" xmlns:wpi="http://schemas.microsoft.com/office/word/2010/wordprocessingInk" xmlns:wne="http://schemas.microsoft.com/office/word/2006/wordml" xmlns:wps="http://schemas.microsoft.com/office/word/2010/wordprocessingShape" mc:Ignorable="w14 w15 w16se w16cid wp14">
+<w:numbering xmlns:wpc="http://schemas.microsoft.com/office/word/2010/wordprocessingCanvas" xmlns:cx="http://schemas.microsoft.com/office/drawing/2014/chartex" xmlns:mc="http://schemas.openxmlformats.org/markup-compatibility/2006" xmlns:o="urn:schemas-microsoft-com:office:office" xmlns:r="http://schemas.openxmlformats.org/officeDocument/2006/relationships" xmlns:m="http://schemas.openxmlformats.org/officeDocument/2006/math" xmlns:v="urn:schemas-microsoft-com:vml" xmlns:wp14="http://schemas.microsoft.com/office/word/2010/wordprocessingDrawing" xmlns:wp="http://schemas.openxmlformats.org/drawingml/2006/wordprocessingDrawing" xmlns:w10="urn:schemas-microsoft-com:office:word" xmlns:w="http://schemas.openxmlformats.org/wordprocessingml/2006/main" xmlns:w14="http://schemas.microsoft.com/office/word/2010/wordml" xmlns:w15="http://schemas.microsoft.com/office/word/2012/wordml" xmlns:w16se="http://schemas.microsoft.com/office/word/2015/wordml/symex" xmlns:wpg="http://schemas.microsoft.com/office/word/2010/wordprocessingGroup" xmlns:wpi="http://schemas.microsoft.com/office/word/2010/wordprocessingInk" xmlns:wne="http://schemas.microsoft.com/office/word/2006/wordml" xmlns:wps="http://schemas.microsoft.com/office/word/2010/wordprocessingShape" mc:Ignorable="w14 w15 w16se wp14">
   <w:abstractNum w:abstractNumId="0" w15:restartNumberingAfterBreak="0">
     <w:nsid w:val="119773DC"/>
     <w:multiLevelType w:val="hybridMultilevel"/>
@@ -1986,7 +2363,7 @@
 </file>
 
 <file path=word/styles.xml><?xml version="1.0" encoding="utf-8"?>
-<w:styles xmlns:mc="http://schemas.openxmlformats.org/markup-compatibility/2006" xmlns:r="http://schemas.openxmlformats.org/officeDocument/2006/relationships" xmlns:w="http://schemas.openxmlformats.org/wordprocessingml/2006/main" xmlns:w14="http://schemas.microsoft.com/office/word/2010/wordml" xmlns:w15="http://schemas.microsoft.com/office/word/2012/wordml" xmlns:w16cid="http://schemas.microsoft.com/office/word/2016/wordml/cid" xmlns:w16se="http://schemas.microsoft.com/office/word/2015/wordml/symex" mc:Ignorable="w14 w15 w16se w16cid">
+<w:styles xmlns:mc="http://schemas.openxmlformats.org/markup-compatibility/2006" xmlns:r="http://schemas.openxmlformats.org/officeDocument/2006/relationships" xmlns:w="http://schemas.openxmlformats.org/wordprocessingml/2006/main" xmlns:w14="http://schemas.microsoft.com/office/word/2010/wordml" xmlns:w15="http://schemas.microsoft.com/office/word/2012/wordml" xmlns:w16se="http://schemas.microsoft.com/office/word/2015/wordml/symex" mc:Ignorable="w14 w15 w16se">
   <w:docDefaults>
     <w:rPrDefault>
       <w:rPr>
@@ -2002,7 +2379,7 @@
       </w:pPr>
     </w:pPrDefault>
   </w:docDefaults>
-  <w:latentStyles w:defLockedState="0" w:defUIPriority="99" w:defSemiHidden="0" w:defUnhideWhenUsed="0" w:defQFormat="0" w:count="375">
+  <w:latentStyles w:defLockedState="0" w:defUIPriority="99" w:defSemiHidden="0" w:defUnhideWhenUsed="0" w:defQFormat="0" w:count="371">
     <w:lsdException w:name="Normal" w:uiPriority="0" w:qFormat="1"/>
     <w:lsdException w:name="heading 1" w:uiPriority="9" w:qFormat="1"/>
     <w:lsdException w:name="heading 2" w:semiHidden="1" w:uiPriority="9" w:unhideWhenUsed="1" w:qFormat="1"/>
@@ -2374,10 +2751,6 @@
     <w:lsdException w:name="List Table 5 Dark Accent 6" w:uiPriority="50"/>
     <w:lsdException w:name="List Table 6 Colorful Accent 6" w:uiPriority="51"/>
     <w:lsdException w:name="List Table 7 Colorful Accent 6" w:uiPriority="52"/>
-    <w:lsdException w:name="Mention" w:semiHidden="1" w:unhideWhenUsed="1"/>
-    <w:lsdException w:name="Smart Hyperlink" w:semiHidden="1" w:unhideWhenUsed="1"/>
-    <w:lsdException w:name="Hashtag" w:semiHidden="1" w:unhideWhenUsed="1"/>
-    <w:lsdException w:name="Unresolved Mention" w:semiHidden="1" w:unhideWhenUsed="1"/>
   </w:latentStyles>
   <w:style w:type="paragraph" w:default="1" w:styleId="Normal">
     <w:name w:val="Normal"/>
@@ -2429,6 +2802,7 @@
   <w:style w:type="character" w:default="1" w:styleId="DefaultParagraphFont">
     <w:name w:val="Default Paragraph Font"/>
     <w:uiPriority w:val="1"/>
+    <w:semiHidden/>
     <w:unhideWhenUsed/>
   </w:style>
   <w:style w:type="table" w:default="1" w:styleId="TableNormal">
@@ -2892,7 +3266,7 @@
 </file>
 
 <file path=customXml/itemProps1.xml><?xml version="1.0" encoding="utf-8"?>
-<ds:datastoreItem xmlns:ds="http://schemas.openxmlformats.org/officeDocument/2006/customXml" ds:itemID="{AD2807A5-1E81-4F8E-B8CA-0FA0F6DD4FF8}">
+<ds:datastoreItem xmlns:ds="http://schemas.openxmlformats.org/officeDocument/2006/customXml" ds:itemID="{B3771B22-E58C-4FD5-B589-386C7295CB3C}">
   <ds:schemaRefs>
     <ds:schemaRef ds:uri="http://schemas.openxmlformats.org/officeDocument/2006/bibliography"/>
   </ds:schemaRefs>

--- a/Docs/report-multi-core-multi-thread.docx
+++ b/Docs/report-multi-core-multi-thread.docx
@@ -1,10 +1,9 @@
 
 <file path=word/document.xml><?xml version="1.0" encoding="utf-8"?>
-<w:document xmlns:wpc="http://schemas.microsoft.com/office/word/2010/wordprocessingCanvas" xmlns:cx="http://schemas.microsoft.com/office/drawing/2014/chartex" xmlns:mc="http://schemas.openxmlformats.org/markup-compatibility/2006" xmlns:o="urn:schemas-microsoft-com:office:office" xmlns:r="http://schemas.openxmlformats.org/officeDocument/2006/relationships" xmlns:m="http://schemas.openxmlformats.org/officeDocument/2006/math" xmlns:v="urn:schemas-microsoft-com:vml" xmlns:wp14="http://schemas.microsoft.com/office/word/2010/wordprocessingDrawing" xmlns:wp="http://schemas.openxmlformats.org/drawingml/2006/wordprocessingDrawing" xmlns:w10="urn:schemas-microsoft-com:office:word" xmlns:w="http://schemas.openxmlformats.org/wordprocessingml/2006/main" xmlns:w14="http://schemas.microsoft.com/office/word/2010/wordml" xmlns:w15="http://schemas.microsoft.com/office/word/2012/wordml" xmlns:w16se="http://schemas.microsoft.com/office/word/2015/wordml/symex" xmlns:wpg="http://schemas.microsoft.com/office/word/2010/wordprocessingGroup" xmlns:wpi="http://schemas.microsoft.com/office/word/2010/wordprocessingInk" xmlns:wne="http://schemas.microsoft.com/office/word/2006/wordml" xmlns:wps="http://schemas.microsoft.com/office/word/2010/wordprocessingShape" mc:Ignorable="w14 w15 w16se wp14">
+<w:document xmlns:wpc="http://schemas.microsoft.com/office/word/2010/wordprocessingCanvas" xmlns:cx="http://schemas.microsoft.com/office/drawing/2014/chartex" xmlns:cx1="http://schemas.microsoft.com/office/drawing/2015/9/8/chartex" xmlns:cx2="http://schemas.microsoft.com/office/drawing/2015/10/21/chartex" xmlns:cx3="http://schemas.microsoft.com/office/drawing/2016/5/9/chartex" xmlns:cx4="http://schemas.microsoft.com/office/drawing/2016/5/10/chartex" xmlns:cx5="http://schemas.microsoft.com/office/drawing/2016/5/11/chartex" xmlns:cx6="http://schemas.microsoft.com/office/drawing/2016/5/12/chartex" xmlns:cx7="http://schemas.microsoft.com/office/drawing/2016/5/13/chartex" xmlns:cx8="http://schemas.microsoft.com/office/drawing/2016/5/14/chartex" xmlns:mc="http://schemas.openxmlformats.org/markup-compatibility/2006" xmlns:aink="http://schemas.microsoft.com/office/drawing/2016/ink" xmlns:am3d="http://schemas.microsoft.com/office/drawing/2017/model3d" xmlns:o="urn:schemas-microsoft-com:office:office" xmlns:r="http://schemas.openxmlformats.org/officeDocument/2006/relationships" xmlns:m="http://schemas.openxmlformats.org/officeDocument/2006/math" xmlns:v="urn:schemas-microsoft-com:vml" xmlns:wp14="http://schemas.microsoft.com/office/word/2010/wordprocessingDrawing" xmlns:wp="http://schemas.openxmlformats.org/drawingml/2006/wordprocessingDrawing" xmlns:w10="urn:schemas-microsoft-com:office:word" xmlns:w="http://schemas.openxmlformats.org/wordprocessingml/2006/main" xmlns:w14="http://schemas.microsoft.com/office/word/2010/wordml" xmlns:w15="http://schemas.microsoft.com/office/word/2012/wordml" xmlns:w16cid="http://schemas.microsoft.com/office/word/2016/wordml/cid" xmlns:w16se="http://schemas.microsoft.com/office/word/2015/wordml/symex" xmlns:wpg="http://schemas.microsoft.com/office/word/2010/wordprocessingGroup" xmlns:wpi="http://schemas.microsoft.com/office/word/2010/wordprocessingInk" xmlns:wne="http://schemas.microsoft.com/office/word/2006/wordml" xmlns:wps="http://schemas.microsoft.com/office/word/2010/wordprocessingShape" mc:Ignorable="w14 w15 w16se w16cid wp14">
   <w:body>
     <w:p>
       <w:pPr>
-        <w:jc w:val="both"/>
         <w:rPr>
           <w:b/>
         </w:rPr>
@@ -1228,7 +1227,6 @@
           <w:lang w:val="en-US" w:eastAsia="x-none"/>
         </w:rPr>
       </w:pPr>
-      <w:bookmarkStart w:id="1" w:name="_GoBack"/>
       <w:r>
         <w:rPr>
           <w:rFonts w:ascii="Arial" w:hAnsi="Arial" w:cs="Arial"/>
@@ -1247,8 +1245,7 @@
           <w:lang w:val="en-US"/>
         </w:rPr>
       </w:pPr>
-      <w:bookmarkStart w:id="2" w:name="_Toc531951954"/>
-      <w:bookmarkEnd w:id="1"/>
+      <w:bookmarkStart w:id="1" w:name="_Toc531951954"/>
       <w:r>
         <w:rPr>
           <w:lang w:val="en-US"/>
@@ -1256,7 +1253,7 @@
         <w:lastRenderedPageBreak/>
         <w:t>Moore’s Law</w:t>
       </w:r>
-      <w:bookmarkEnd w:id="2"/>
+      <w:bookmarkEnd w:id="1"/>
     </w:p>
     <w:p>
       <w:pPr>
@@ -1280,7 +1277,19 @@
         <w:rPr>
           <w:lang w:val="en-US"/>
         </w:rPr>
-        <w:t xml:space="preserve">is the observation that the transistor quantity and performance of integrated </w:t>
+        <w:t xml:space="preserve">is the observation that the transistor quantity and </w:t>
+      </w:r>
+      <w:r>
+        <w:rPr>
+          <w:lang w:val="en-US"/>
+        </w:rPr>
+        <w:t xml:space="preserve">the </w:t>
+      </w:r>
+      <w:r>
+        <w:rPr>
+          <w:lang w:val="en-US"/>
+        </w:rPr>
+        <w:t xml:space="preserve">performance of integrated </w:t>
       </w:r>
       <w:r>
         <w:rPr>
@@ -1475,40 +1484,145 @@
         </w:rPr>
         <w:t>.</w:t>
       </w:r>
-    </w:p>
-    <w:p>
-      <w:pPr>
-        <w:pStyle w:val="Heading1"/>
-        <w:rPr>
-          <w:lang w:val="en-US"/>
-        </w:rPr>
-      </w:pPr>
-      <w:bookmarkStart w:id="3" w:name="_Toc531951955"/>
-      <w:r>
-        <w:rPr>
-          <w:lang w:val="en-US"/>
-        </w:rPr>
-        <w:t>Multi-Core Technology</w:t>
-      </w:r>
-      <w:bookmarkEnd w:id="3"/>
-    </w:p>
-    <w:p>
-      <w:pPr>
-        <w:rPr>
-          <w:lang w:val="en-US"/>
-        </w:rPr>
-      </w:pPr>
-      <w:r>
-        <w:rPr>
-          <w:lang w:val="en-US"/>
-        </w:rPr>
-        <w:t xml:space="preserve">Multi-Core technology </w:t>
-      </w:r>
-      <w:r>
-        <w:rPr>
-          <w:lang w:val="en-US"/>
-        </w:rPr>
-        <w:t xml:space="preserve">represents innovative advancements such as multi-core processors, which are defined as a singular processor containing two or more execution cores. As stated by </w:t>
+      <w:r>
+        <w:rPr>
+          <w:lang w:val="en-US"/>
+        </w:rPr>
+        <w:t xml:space="preserve"> This is due to the shrinking of transistors, which enabled chips to be fitted with twice as many </w:t>
+      </w:r>
+      <w:r>
+        <w:rPr>
+          <w:lang w:val="en-US"/>
+        </w:rPr>
+        <w:t xml:space="preserve">transistors </w:t>
+      </w:r>
+      <w:r>
+        <w:rPr>
+          <w:lang w:val="en-US"/>
+        </w:rPr>
+        <w:t xml:space="preserve">each year. </w:t>
+      </w:r>
+      <w:r>
+        <w:rPr>
+          <w:lang w:val="en-US"/>
+        </w:rPr>
+        <w:t xml:space="preserve"> </w:t>
+      </w:r>
+    </w:p>
+    <w:p>
+      <w:pPr>
+        <w:pStyle w:val="Heading2"/>
+        <w:rPr>
+          <w:lang w:val="en-US"/>
+        </w:rPr>
+      </w:pPr>
+      <w:r>
+        <w:rPr>
+          <w:lang w:val="en-US"/>
+        </w:rPr>
+        <w:t>End of Moore’s Law</w:t>
+      </w:r>
+    </w:p>
+    <w:p>
+      <w:pPr>
+        <w:keepNext/>
+      </w:pPr>
+      <w:r>
+        <w:rPr>
+          <w:noProof/>
+        </w:rPr>
+        <w:drawing>
+          <wp:anchor distT="0" distB="0" distL="114300" distR="114300" simplePos="0" relativeHeight="251658240" behindDoc="0" locked="0" layoutInCell="1" allowOverlap="1" wp14:anchorId="235AD6B2" wp14:editId="69CACFE7">
+            <wp:simplePos x="0" y="0"/>
+            <wp:positionH relativeFrom="page">
+              <wp:posOffset>3559810</wp:posOffset>
+            </wp:positionH>
+            <wp:positionV relativeFrom="paragraph">
+              <wp:posOffset>96520</wp:posOffset>
+            </wp:positionV>
+            <wp:extent cx="3305175" cy="2200910"/>
+            <wp:effectExtent l="0" t="0" r="9525" b="8890"/>
+            <wp:wrapSquare wrapText="bothSides"/>
+            <wp:docPr id="2" name="Picture 2"/>
+            <wp:cNvGraphicFramePr>
+              <a:graphicFrameLocks xmlns:a="http://schemas.openxmlformats.org/drawingml/2006/main" noChangeAspect="1"/>
+            </wp:cNvGraphicFramePr>
+            <a:graphic xmlns:a="http://schemas.openxmlformats.org/drawingml/2006/main">
+              <a:graphicData uri="http://schemas.openxmlformats.org/drawingml/2006/picture">
+                <pic:pic xmlns:pic="http://schemas.openxmlformats.org/drawingml/2006/picture">
+                  <pic:nvPicPr>
+                    <pic:cNvPr id="0" name="Picture 25"/>
+                    <pic:cNvPicPr>
+                      <a:picLocks noChangeAspect="1" noChangeArrowheads="1"/>
+                    </pic:cNvPicPr>
+                  </pic:nvPicPr>
+                  <pic:blipFill>
+                    <a:blip r:embed="rId7" cstate="print">
+                      <a:extLst>
+                        <a:ext uri="{28A0092B-C50C-407E-A947-70E740481C1C}">
+                          <a14:useLocalDpi xmlns:a14="http://schemas.microsoft.com/office/drawing/2010/main" val="0"/>
+                        </a:ext>
+                      </a:extLst>
+                    </a:blip>
+                    <a:srcRect/>
+                    <a:stretch>
+                      <a:fillRect/>
+                    </a:stretch>
+                  </pic:blipFill>
+                  <pic:spPr bwMode="auto">
+                    <a:xfrm>
+                      <a:off x="0" y="0"/>
+                      <a:ext cx="3305175" cy="2200910"/>
+                    </a:xfrm>
+                    <a:prstGeom prst="rect">
+                      <a:avLst/>
+                    </a:prstGeom>
+                    <a:noFill/>
+                    <a:ln>
+                      <a:noFill/>
+                    </a:ln>
+                  </pic:spPr>
+                </pic:pic>
+              </a:graphicData>
+            </a:graphic>
+            <wp14:sizeRelH relativeFrom="page">
+              <wp14:pctWidth>0</wp14:pctWidth>
+            </wp14:sizeRelH>
+            <wp14:sizeRelV relativeFrom="page">
+              <wp14:pctHeight>0</wp14:pctHeight>
+            </wp14:sizeRelV>
+          </wp:anchor>
+        </w:drawing>
+      </w:r>
+      <w:r>
+        <w:rPr>
+          <w:lang w:val="en-US"/>
+        </w:rPr>
+        <w:t xml:space="preserve">However, the effect of ML appears to be slowly coming to a halt, as chip transistor capacity </w:t>
+      </w:r>
+      <w:r>
+        <w:rPr>
+          <w:lang w:val="en-US"/>
+        </w:rPr>
+        <w:t>comes to a plateau.</w:t>
+      </w:r>
+      <w:r>
+        <w:rPr>
+          <w:lang w:val="en-US"/>
+        </w:rPr>
+        <w:t xml:space="preserve"> This issue arises due to transistor sizes reaching such microscopic sizes, that shrinkage can no longer be facilitated.</w:t>
+      </w:r>
+      <w:r>
+        <w:rPr>
+          <w:lang w:val="en-US"/>
+        </w:rPr>
+        <w:t xml:space="preserve"> </w:t>
+      </w:r>
+      <w:r>
+        <w:rPr>
+          <w:lang w:val="en-US"/>
+        </w:rPr>
+        <w:t xml:space="preserve">One study by </w:t>
       </w:r>
       <w:r>
         <w:rPr>
@@ -1520,7 +1634,7 @@
         <w:rPr>
           <w:lang w:val="en-US"/>
         </w:rPr>
-        <w:instrText xml:space="preserve"> ADDIN EN.CITE &lt;EndNote&gt;&lt;Cite&gt;&lt;Author&gt;Gepner&lt;/Author&gt;&lt;Year&gt;2006&lt;/Year&gt;&lt;IDText&gt;Multi-core processors: New way to achieve high system performance&lt;/IDText&gt;&lt;DisplayText&gt;(Gepner e Kowalik, 2006)&lt;/DisplayText&gt;&lt;record&gt;&lt;isbn&gt;0769525547&lt;/isbn&gt;&lt;titles&gt;&lt;title&gt;Multi-core processors: New way to achieve high system performance&lt;/title&gt;&lt;secondary-title&gt;Parallel Computing in Electrical Engineering, 2006. PAR ELEC 2006. International Symposium on&lt;/secondary-title&gt;&lt;/titles&gt;&lt;pages&gt;9-13&lt;/pages&gt;&lt;contributors&gt;&lt;authors&gt;&lt;author&gt;Gepner, Pawel&lt;/author&gt;&lt;author&gt;Kowalik, Michal Filip&lt;/author&gt;&lt;/authors&gt;&lt;/contributors&gt;&lt;added-date format="utc"&gt;1544176615&lt;/added-date&gt;&lt;ref-type name="Conference Proceeding"&gt;10&lt;/ref-type&gt;&lt;dates&gt;&lt;year&gt;2006&lt;/year&gt;&lt;/dates&gt;&lt;rec-number&gt;122&lt;/rec-number&gt;&lt;publisher&gt;IEEE&lt;/publisher&gt;&lt;last-updated-date format="utc"&gt;1544176615&lt;/last-updated-date&gt;&lt;/record&gt;&lt;/Cite&gt;&lt;/EndNote&gt;</w:instrText>
+        <w:instrText xml:space="preserve"> ADDIN EN.CITE &lt;EndNote&gt;&lt;Cite&gt;&lt;Author&gt;Kish&lt;/Author&gt;&lt;Year&gt;2002&lt;/Year&gt;&lt;IDText&gt;End of Moore&amp;apos;s law: thermal (noise) death of integration in micro and nano electronics&lt;/IDText&gt;&lt;DisplayText&gt;(Kish, 2002)&lt;/DisplayText&gt;&lt;record&gt;&lt;isbn&gt;0375-9601&lt;/isbn&gt;&lt;titles&gt;&lt;title&gt;End of Moore&amp;apos;s law: thermal (noise) death of integration in micro and nano electronics&lt;/title&gt;&lt;secondary-title&gt;Physics Letters A&lt;/secondary-title&gt;&lt;/titles&gt;&lt;pages&gt;144-149&lt;/pages&gt;&lt;number&gt;3-4&lt;/number&gt;&lt;contributors&gt;&lt;authors&gt;&lt;author&gt;Kish, Laszlo B&lt;/author&gt;&lt;/authors&gt;&lt;/contributors&gt;&lt;added-date format="utc"&gt;1544624899&lt;/added-date&gt;&lt;ref-type name="Journal Article"&gt;17&lt;/ref-type&gt;&lt;dates&gt;&lt;year&gt;2002&lt;/year&gt;&lt;/dates&gt;&lt;rec-number&gt;124&lt;/rec-number&gt;&lt;last-updated-date format="utc"&gt;1544624899&lt;/last-updated-date&gt;&lt;volume&gt;305&lt;/volume&gt;&lt;/record&gt;&lt;/Cite&gt;&lt;/EndNote&gt;</w:instrText>
       </w:r>
       <w:r>
         <w:rPr>
@@ -1533,7 +1647,7 @@
           <w:noProof/>
           <w:lang w:val="en-US"/>
         </w:rPr>
-        <w:t>(Gepner e Kowalik, 2006)</w:t>
+        <w:t>(Kish, 2002)</w:t>
       </w:r>
       <w:r>
         <w:rPr>
@@ -1545,60 +1659,31 @@
         <w:rPr>
           <w:lang w:val="en-US"/>
         </w:rPr>
-        <w:t xml:space="preserve">, multi-core technology is an important innovation as it drives forward multi-threading and parallelism. </w:t>
-      </w:r>
-    </w:p>
-    <w:p>
-      <w:pPr>
-        <w:pStyle w:val="Heading2"/>
-        <w:rPr>
-          <w:lang w:val="en-US"/>
-        </w:rPr>
-      </w:pPr>
-      <w:bookmarkStart w:id="4" w:name="_Toc531951956"/>
-      <w:r>
-        <w:rPr>
-          <w:lang w:val="en-US"/>
-        </w:rPr>
-        <w:t>Parallelism</w:t>
-      </w:r>
-      <w:bookmarkEnd w:id="4"/>
-    </w:p>
-    <w:p>
-      <w:pPr>
-        <w:rPr>
-          <w:lang w:val="en-US"/>
-        </w:rPr>
-      </w:pPr>
-      <w:r>
-        <w:rPr>
-          <w:lang w:val="en-US"/>
-        </w:rPr>
-        <w:t>Parallelism</w:t>
-      </w:r>
-      <w:r>
-        <w:rPr>
-          <w:lang w:val="en-US"/>
-        </w:rPr>
-        <w:t xml:space="preserve"> involves </w:t>
-      </w:r>
-      <w:r>
-        <w:rPr>
-          <w:lang w:val="en-US"/>
-        </w:rPr>
-        <w:t>the execution of multiple tasks in a computer system simultaneously</w:t>
-      </w:r>
-      <w:r>
-        <w:rPr>
-          <w:lang w:val="en-US"/>
-        </w:rPr>
-        <w:t>, this works in contradiction to sequential programming, which incorporates the execution of tasks in an arranged order</w:t>
-      </w:r>
-      <w:r>
-        <w:rPr>
-          <w:lang w:val="en-US"/>
-        </w:rPr>
-        <w:t>.</w:t>
+        <w:t xml:space="preserve"> claims that </w:t>
+      </w:r>
+      <w:r>
+        <w:rPr>
+          <w:lang w:val="en-US"/>
+        </w:rPr>
+        <w:t>the limitation of transistor density is caused by the increasing challenge of supplying the correct voltage to transistors of such diminishing sizes.</w:t>
+      </w:r>
+      <w:r>
+        <w:rPr>
+          <w:lang w:val="en-US"/>
+        </w:rPr>
+        <w:t xml:space="preserve"> In order to match the pace of advancing game hardware requirements, major chip manufacturers, such as AMD and Intel, </w:t>
+      </w:r>
+      <w:r>
+        <w:rPr>
+          <w:lang w:val="en-US"/>
+        </w:rPr>
+        <w:t>have taken</w:t>
+      </w:r>
+      <w:r>
+        <w:rPr>
+          <w:lang w:val="en-US"/>
+        </w:rPr>
+        <w:t xml:space="preserve"> the approach of implementing dual and multi core technology to their products</w:t>
       </w:r>
       <w:r>
         <w:rPr>
@@ -1610,25 +1695,13 @@
         <w:rPr>
           <w:lang w:val="en-US"/>
         </w:rPr>
-        <w:t xml:space="preserve"> Despite modern computers now shipping with multiple processors, often the system cannot fully take advantage of the hardware due to restrictions in the </w:t>
-      </w:r>
-      <w:r>
-        <w:rPr>
-          <w:lang w:val="en-US"/>
-        </w:rPr>
-        <w:t xml:space="preserve">design of software. As presented by </w:t>
-      </w:r>
-      <w:r>
-        <w:rPr>
-          <w:lang w:val="en-US"/>
-        </w:rPr>
         <w:fldChar w:fldCharType="begin"/>
       </w:r>
       <w:r>
         <w:rPr>
           <w:lang w:val="en-US"/>
         </w:rPr>
-        <w:instrText xml:space="preserve"> ADDIN EN.CITE &lt;EndNote&gt;&lt;Cite&gt;&lt;Author&gt;Olszewski&lt;/Author&gt;&lt;Year&gt;2009&lt;/Year&gt;&lt;IDText&gt;Kendo: efficient deterministic multithreading in software&lt;/IDText&gt;&lt;DisplayText&gt;(Olszewski&lt;style face="italic"&gt; et al.&lt;/style&gt;, 2009)&lt;/DisplayText&gt;&lt;record&gt;&lt;isbn&gt;1605584061&lt;/isbn&gt;&lt;titles&gt;&lt;title&gt;Kendo: efficient deterministic multithreading in software&lt;/title&gt;&lt;secondary-title&gt;ACM Sigplan Notices&lt;/secondary-title&gt;&lt;/titles&gt;&lt;pages&gt;97-108&lt;/pages&gt;&lt;number&gt;3&lt;/number&gt;&lt;contributors&gt;&lt;authors&gt;&lt;author&gt;Olszewski, Marek&lt;/author&gt;&lt;author&gt;Ansel, Jason&lt;/author&gt;&lt;author&gt;Amarasinghe, Saman&lt;/author&gt;&lt;/authors&gt;&lt;/contributors&gt;&lt;added-date format="utc"&gt;1544179529&lt;/added-date&gt;&lt;ref-type name="Journal Article"&gt;17&lt;/ref-type&gt;&lt;dates&gt;&lt;year&gt;2009&lt;/year&gt;&lt;/dates&gt;&lt;rec-number&gt;123&lt;/rec-number&gt;&lt;last-updated-date format="utc"&gt;1544179529&lt;/last-updated-date&gt;&lt;volume&gt;44&lt;/volume&gt;&lt;/record&gt;&lt;/Cite&gt;&lt;/EndNote&gt;</w:instrText>
+        <w:instrText xml:space="preserve"> ADDIN EN.CITE &lt;EndNote&gt;&lt;Cite&gt;&lt;Author&gt;Tulip&lt;/Author&gt;&lt;Year&gt;2006&lt;/Year&gt;&lt;IDText&gt;Multi-threaded game engine design&lt;/IDText&gt;&lt;DisplayText&gt;(Tulip&lt;style face="italic"&gt; et al.&lt;/style&gt;, 2006)&lt;/DisplayText&gt;&lt;record&gt;&lt;titles&gt;&lt;title&gt;Multi-threaded game engine design&lt;/title&gt;&lt;secondary-title&gt;Proceedings of the 3rd Australasian conference on Interactive entertainment&lt;/secondary-title&gt;&lt;/titles&gt;&lt;pages&gt;9-14&lt;/pages&gt;&lt;contributors&gt;&lt;authors&gt;&lt;author&gt;Tulip, James&lt;/author&gt;&lt;author&gt;Bekkema, James&lt;/author&gt;&lt;author&gt;Nesbitt, Keith&lt;/author&gt;&lt;/authors&gt;&lt;/contributors&gt;&lt;added-date format="utc"&gt;1544627993&lt;/added-date&gt;&lt;ref-type name="Conference Proceeding"&gt;10&lt;/ref-type&gt;&lt;dates&gt;&lt;year&gt;2006&lt;/year&gt;&lt;/dates&gt;&lt;rec-number&gt;125&lt;/rec-number&gt;&lt;publisher&gt;Murdoch University&lt;/publisher&gt;&lt;last-updated-date format="utc"&gt;1544627993&lt;/last-updated-date&gt;&lt;/record&gt;&lt;/Cite&gt;&lt;/EndNote&gt;</w:instrText>
       </w:r>
       <w:r>
         <w:rPr>
@@ -1641,7 +1714,7 @@
           <w:noProof/>
           <w:lang w:val="en-US"/>
         </w:rPr>
-        <w:t>(Olszewski</w:t>
+        <w:t>(Tulip</w:t>
       </w:r>
       <w:r>
         <w:rPr>
@@ -1656,7 +1729,7 @@
           <w:noProof/>
           <w:lang w:val="en-US"/>
         </w:rPr>
-        <w:t>, 2009)</w:t>
+        <w:t>, 2006)</w:t>
       </w:r>
       <w:r>
         <w:rPr>
@@ -1668,19 +1741,192 @@
         <w:rPr>
           <w:lang w:val="en-US"/>
         </w:rPr>
+        <w:t>.</w:t>
+      </w:r>
+    </w:p>
+    <w:p>
+      <w:pPr>
+        <w:pStyle w:val="Heading1"/>
+        <w:rPr>
+          <w:lang w:val="en-US"/>
+        </w:rPr>
+      </w:pPr>
+      <w:bookmarkStart w:id="2" w:name="_Toc531951955"/>
+      <w:r>
+        <w:rPr>
+          <w:lang w:val="en-US"/>
+        </w:rPr>
+        <w:t>Multi-Core Technology</w:t>
+      </w:r>
+      <w:bookmarkEnd w:id="2"/>
+    </w:p>
+    <w:p>
+      <w:pPr>
+        <w:rPr>
+          <w:lang w:val="en-US"/>
+        </w:rPr>
+      </w:pPr>
+      <w:r>
+        <w:rPr>
+          <w:lang w:val="en-US"/>
+        </w:rPr>
+        <w:t xml:space="preserve">Multi-Core technology </w:t>
+      </w:r>
+      <w:r>
+        <w:rPr>
+          <w:lang w:val="en-US"/>
+        </w:rPr>
+        <w:t xml:space="preserve">represents innovative advancements such as multi-core processors, which are defined as a singular processor containing two or more execution cores. </w:t>
+      </w:r>
+      <w:r>
+        <w:rPr>
+          <w:lang w:val="en-US"/>
+        </w:rPr>
+        <w:t>Interest in multi-</w:t>
+      </w:r>
+      <w:r>
+        <w:rPr>
+          <w:lang w:val="en-US"/>
+        </w:rPr>
+        <w:t>core technology</w:t>
+      </w:r>
+      <w:r>
+        <w:rPr>
+          <w:lang w:val="en-US"/>
+        </w:rPr>
+        <w:t xml:space="preserve"> heightened as transistor counts grew to the billions, resulting in much greater power requirements. By segmenting chips into multiple cores, groups of transistors can be assigned their own computations. These cores can execute tasks in parallel to other cores on the chip, resulting in lower powe</w:t>
+      </w:r>
+      <w:r>
+        <w:rPr>
+          <w:lang w:val="en-US"/>
+        </w:rPr>
+        <w:t xml:space="preserve">r requirements. </w:t>
+      </w:r>
+      <w:r>
+        <w:rPr>
+          <w:lang w:val="en-US"/>
+        </w:rPr>
+        <w:t xml:space="preserve">As stated by </w:t>
+      </w:r>
+      <w:r>
+        <w:rPr>
+          <w:lang w:val="en-US"/>
+        </w:rPr>
+        <w:fldChar w:fldCharType="begin"/>
+      </w:r>
+      <w:r>
+        <w:rPr>
+          <w:lang w:val="en-US"/>
+        </w:rPr>
+        <w:instrText xml:space="preserve"> ADDIN EN.CITE &lt;EndNote&gt;&lt;Cite&gt;&lt;Author&gt;Gepner&lt;/Author&gt;&lt;Year&gt;2006&lt;/Year&gt;&lt;IDText&gt;Multi-core processors: New way to achieve high system performance&lt;/IDText&gt;&lt;DisplayText&gt;(Gepner e Kowalik, 2006)&lt;/DisplayText&gt;&lt;record&gt;&lt;isbn&gt;0769525547&lt;/isbn&gt;&lt;titles&gt;&lt;title&gt;Multi-core processors: New way to achieve high system performance&lt;/title&gt;&lt;secondary-title&gt;Parallel Computing in Electrical Engineering, 2006. PAR ELEC 2006. International Symposium on&lt;/secondary-title&gt;&lt;/titles&gt;&lt;pages&gt;9-13&lt;/pages&gt;&lt;contributors&gt;&lt;authors&gt;&lt;author&gt;Gepner, Pawel&lt;/author&gt;&lt;author&gt;Kowalik, Michal Filip&lt;/author&gt;&lt;/authors&gt;&lt;/contributors&gt;&lt;added-date format="utc"&gt;1544176615&lt;/added-date&gt;&lt;ref-type name="Conference Proceeding"&gt;10&lt;/ref-type&gt;&lt;dates&gt;&lt;year&gt;2006&lt;/year&gt;&lt;/dates&gt;&lt;rec-number&gt;122&lt;/rec-number&gt;&lt;publisher&gt;IEEE&lt;/publisher&gt;&lt;last-updated-date format="utc"&gt;1544176615&lt;/last-updated-date&gt;&lt;/record&gt;&lt;/Cite&gt;&lt;/EndNote&gt;</w:instrText>
+      </w:r>
+      <w:r>
+        <w:rPr>
+          <w:lang w:val="en-US"/>
+        </w:rPr>
+        <w:fldChar w:fldCharType="separate"/>
+      </w:r>
+      <w:r>
+        <w:rPr>
+          <w:noProof/>
+          <w:lang w:val="en-US"/>
+        </w:rPr>
+        <w:t>(Gepner e Kowalik, 2006)</w:t>
+      </w:r>
+      <w:r>
+        <w:rPr>
+          <w:lang w:val="en-US"/>
+        </w:rPr>
+        <w:fldChar w:fldCharType="end"/>
+      </w:r>
+      <w:r>
+        <w:rPr>
+          <w:lang w:val="en-US"/>
+        </w:rPr>
+        <w:t xml:space="preserve">, multi-core technology is an important innovation as it drives forward multi-threading and parallelism. </w:t>
+      </w:r>
+      <w:r>
+        <w:rPr>
+          <w:lang w:val="en-US"/>
+        </w:rPr>
+        <w:t xml:space="preserve">Through this advancement, </w:t>
+      </w:r>
+      <w:r>
+        <w:rPr>
+          <w:lang w:val="en-US"/>
+        </w:rPr>
+        <w:t xml:space="preserve">multi-core technology can be exploited to split computational loads, thus completing tasks with more efficiency.  </w:t>
+      </w:r>
+    </w:p>
+    <w:p>
+      <w:pPr>
+        <w:pStyle w:val="Heading2"/>
+        <w:rPr>
+          <w:lang w:val="en-US"/>
+        </w:rPr>
+      </w:pPr>
+      <w:bookmarkStart w:id="3" w:name="_Toc531951956"/>
+      <w:r>
+        <w:rPr>
+          <w:lang w:val="en-US"/>
+        </w:rPr>
+        <w:t>Parallelism</w:t>
+      </w:r>
+      <w:bookmarkEnd w:id="3"/>
+    </w:p>
+    <w:p>
+      <w:pPr>
+        <w:rPr>
+          <w:lang w:val="en-US"/>
+        </w:rPr>
+      </w:pPr>
+      <w:r>
+        <w:rPr>
+          <w:lang w:val="en-US"/>
+        </w:rPr>
+        <w:t>Parallelism</w:t>
+      </w:r>
+      <w:r>
+        <w:rPr>
+          <w:lang w:val="en-US"/>
+        </w:rPr>
+        <w:t xml:space="preserve"> involves </w:t>
+      </w:r>
+      <w:r>
+        <w:rPr>
+          <w:lang w:val="en-US"/>
+        </w:rPr>
+        <w:t>the execution of multiple tasks in a computer system simultaneously</w:t>
+      </w:r>
+      <w:r>
+        <w:rPr>
+          <w:lang w:val="en-US"/>
+        </w:rPr>
+        <w:t>, this works in contradiction to sequential programming, which incorporates the execution of tasks in an arranged order</w:t>
+      </w:r>
+      <w:r>
+        <w:rPr>
+          <w:lang w:val="en-US"/>
+        </w:rPr>
+        <w:t>.</w:t>
+      </w:r>
+      <w:r>
+        <w:rPr>
+          <w:lang w:val="en-US"/>
+        </w:rPr>
         <w:t xml:space="preserve"> </w:t>
       </w:r>
       <w:r>
         <w:rPr>
           <w:lang w:val="en-US"/>
         </w:rPr>
-        <w:t>, multithreaded programs which provide shared memory provide interweaved accesses to shared data.</w:t>
-      </w:r>
-      <w:r>
-        <w:rPr>
-          <w:lang w:val="en-US"/>
-        </w:rPr>
-        <w:t xml:space="preserve"> </w:t>
+        <w:t xml:space="preserve"> Despite modern computers now shipping with multiple processors, often the system cannot fully take advantage of the hardware due to restrictions in the </w:t>
+      </w:r>
+      <w:r>
+        <w:rPr>
+          <w:lang w:val="en-US"/>
+        </w:rPr>
+        <w:t xml:space="preserve">design of software. As presented by </w:t>
       </w:r>
       <w:r>
         <w:rPr>
@@ -1692,7 +1938,7 @@
         <w:rPr>
           <w:lang w:val="en-US"/>
         </w:rPr>
-        <w:instrText xml:space="preserve"> ADDIN EN.CITE &lt;EndNote&gt;&lt;Cite&gt;&lt;Author&gt;Ranger&lt;/Author&gt;&lt;Year&gt;2007&lt;/Year&gt;&lt;IDText&gt;Evaluating mapreduce for multi-core and multiprocessor systems&lt;/IDText&gt;&lt;DisplayText&gt;(Ranger&lt;style face="italic"&gt; et al.&lt;/style&gt;, 2007)&lt;/DisplayText&gt;&lt;record&gt;&lt;isbn&gt;1424408040&lt;/isbn&gt;&lt;titles&gt;&lt;title&gt;Evaluating mapreduce for multi-core and multiprocessor systems&lt;/title&gt;&lt;secondary-title&gt;High Performance Computer Architecture, 2007. HPCA 2007. IEEE 13th International Symposium on&lt;/secondary-title&gt;&lt;/titles&gt;&lt;pages&gt;13-24&lt;/pages&gt;&lt;contributors&gt;&lt;authors&gt;&lt;author&gt;Ranger, Colby&lt;/author&gt;&lt;author&gt;Raghuraman, Ramanan&lt;/author&gt;&lt;author&gt;Penmetsa, Arun&lt;/author&gt;&lt;author&gt;Bradski, Gary&lt;/author&gt;&lt;author&gt;Kozyrakis, Christos&lt;/author&gt;&lt;/authors&gt;&lt;/contributors&gt;&lt;added-date format="utc"&gt;1544175800&lt;/added-date&gt;&lt;ref-type name="Conference Proceeding"&gt;10&lt;/ref-type&gt;&lt;dates&gt;&lt;year&gt;2007&lt;/year&gt;&lt;/dates&gt;&lt;rec-number&gt;121&lt;/rec-number&gt;&lt;publisher&gt;Ieee&lt;/publisher&gt;&lt;last-updated-date format="utc"&gt;1544175800&lt;/last-updated-date&gt;&lt;/record&gt;&lt;/Cite&gt;&lt;/EndNote&gt;</w:instrText>
+        <w:instrText xml:space="preserve"> ADDIN EN.CITE &lt;EndNote&gt;&lt;Cite&gt;&lt;Author&gt;Olszewski&lt;/Author&gt;&lt;Year&gt;2009&lt;/Year&gt;&lt;IDText&gt;Kendo: efficient deterministic multithreading in software&lt;/IDText&gt;&lt;DisplayText&gt;(Olszewski&lt;style face="italic"&gt; et al.&lt;/style&gt;, 2009)&lt;/DisplayText&gt;&lt;record&gt;&lt;isbn&gt;1605584061&lt;/isbn&gt;&lt;titles&gt;&lt;title&gt;Kendo: efficient deterministic multithreading in software&lt;/title&gt;&lt;secondary-title&gt;ACM Sigplan Notices&lt;/secondary-title&gt;&lt;/titles&gt;&lt;pages&gt;97-108&lt;/pages&gt;&lt;number&gt;3&lt;/number&gt;&lt;contributors&gt;&lt;authors&gt;&lt;author&gt;Olszewski, Marek&lt;/author&gt;&lt;author&gt;Ansel, Jason&lt;/author&gt;&lt;author&gt;Amarasinghe, Saman&lt;/author&gt;&lt;/authors&gt;&lt;/contributors&gt;&lt;added-date format="utc"&gt;1544179529&lt;/added-date&gt;&lt;ref-type name="Journal Article"&gt;17&lt;/ref-type&gt;&lt;dates&gt;&lt;year&gt;2009&lt;/year&gt;&lt;/dates&gt;&lt;rec-number&gt;123&lt;/rec-number&gt;&lt;last-updated-date format="utc"&gt;1544179529&lt;/last-updated-date&gt;&lt;volume&gt;44&lt;/volume&gt;&lt;/record&gt;&lt;/Cite&gt;&lt;/EndNote&gt;</w:instrText>
       </w:r>
       <w:r>
         <w:rPr>
@@ -1705,7 +1951,7 @@
           <w:noProof/>
           <w:lang w:val="en-US"/>
         </w:rPr>
-        <w:t>(Ranger</w:t>
+        <w:t>(Olszewski</w:t>
       </w:r>
       <w:r>
         <w:rPr>
@@ -1720,6 +1966,70 @@
           <w:noProof/>
           <w:lang w:val="en-US"/>
         </w:rPr>
+        <w:t>, 2009)</w:t>
+      </w:r>
+      <w:r>
+        <w:rPr>
+          <w:lang w:val="en-US"/>
+        </w:rPr>
+        <w:fldChar w:fldCharType="end"/>
+      </w:r>
+      <w:r>
+        <w:rPr>
+          <w:lang w:val="en-US"/>
+        </w:rPr>
+        <w:t xml:space="preserve"> </w:t>
+      </w:r>
+      <w:r>
+        <w:rPr>
+          <w:lang w:val="en-US"/>
+        </w:rPr>
+        <w:t>, multithreaded programs which provide shared memory provide interweaved accesses to shared data.</w:t>
+      </w:r>
+      <w:r>
+        <w:rPr>
+          <w:lang w:val="en-US"/>
+        </w:rPr>
+        <w:t xml:space="preserve"> </w:t>
+      </w:r>
+      <w:r>
+        <w:rPr>
+          <w:lang w:val="en-US"/>
+        </w:rPr>
+        <w:fldChar w:fldCharType="begin"/>
+      </w:r>
+      <w:r>
+        <w:rPr>
+          <w:lang w:val="en-US"/>
+        </w:rPr>
+        <w:instrText xml:space="preserve"> ADDIN EN.CITE &lt;EndNote&gt;&lt;Cite&gt;&lt;Author&gt;Ranger&lt;/Author&gt;&lt;Year&gt;2007&lt;/Year&gt;&lt;IDText&gt;Evaluating mapreduce for multi-core and multiprocessor systems&lt;/IDText&gt;&lt;DisplayText&gt;(Ranger&lt;style face="italic"&gt; et al.&lt;/style&gt;, 2007)&lt;/DisplayText&gt;&lt;record&gt;&lt;isbn&gt;1424408040&lt;/isbn&gt;&lt;titles&gt;&lt;title&gt;Evaluating mapreduce for multi-core and multiprocessor systems&lt;/title&gt;&lt;secondary-title&gt;High Performance Computer Architecture, 2007. HPCA 2007. IEEE 13th International Symposium on&lt;/secondary-title&gt;&lt;/titles&gt;&lt;pages&gt;13-24&lt;/pages&gt;&lt;contributors&gt;&lt;authors&gt;&lt;author&gt;Ranger, Colby&lt;/author&gt;&lt;author&gt;Raghuraman, Ramanan&lt;/author&gt;&lt;author&gt;Penmetsa, Arun&lt;/author&gt;&lt;author&gt;Bradski, Gary&lt;/author&gt;&lt;author&gt;Kozyrakis, Christos&lt;/author&gt;&lt;/authors&gt;&lt;/contributors&gt;&lt;added-date format="utc"&gt;1544175800&lt;/added-date&gt;&lt;ref-type name="Conference Proceeding"&gt;10&lt;/ref-type&gt;&lt;dates&gt;&lt;year&gt;2007&lt;/year&gt;&lt;/dates&gt;&lt;rec-number&gt;121&lt;/rec-number&gt;&lt;publisher&gt;Ieee&lt;/publisher&gt;&lt;last-updated-date format="utc"&gt;1544175800&lt;/last-updated-date&gt;&lt;/record&gt;&lt;/Cite&gt;&lt;/EndNote&gt;</w:instrText>
+      </w:r>
+      <w:r>
+        <w:rPr>
+          <w:lang w:val="en-US"/>
+        </w:rPr>
+        <w:fldChar w:fldCharType="separate"/>
+      </w:r>
+      <w:r>
+        <w:rPr>
+          <w:noProof/>
+          <w:lang w:val="en-US"/>
+        </w:rPr>
+        <w:t>(Ranger</w:t>
+      </w:r>
+      <w:r>
+        <w:rPr>
+          <w:i/>
+          <w:noProof/>
+          <w:lang w:val="en-US"/>
+        </w:rPr>
+        <w:t xml:space="preserve"> et al.</w:t>
+      </w:r>
+      <w:r>
+        <w:rPr>
+          <w:noProof/>
+          <w:lang w:val="en-US"/>
+        </w:rPr>
         <w:t>, 2007)</w:t>
       </w:r>
       <w:r>
@@ -1761,49 +2071,450 @@
     </w:p>
     <w:p>
       <w:pPr>
+        <w:pStyle w:val="Heading3"/>
+        <w:rPr>
+          <w:lang w:val="en-US"/>
+        </w:rPr>
+      </w:pPr>
+      <w:r>
+        <w:rPr>
+          <w:lang w:val="en-US"/>
+        </w:rPr>
+        <w:t xml:space="preserve">Task </w:t>
+      </w:r>
+      <w:r>
+        <w:rPr>
+          <w:lang w:val="en-US"/>
+        </w:rPr>
+        <w:t>Pa</w:t>
+      </w:r>
+      <w:r>
+        <w:rPr>
+          <w:lang w:val="en-US"/>
+        </w:rPr>
+        <w:t>rallelism</w:t>
+      </w:r>
+      <w:r>
+        <w:rPr>
+          <w:lang w:val="en-US"/>
+        </w:rPr>
+        <w:t xml:space="preserve"> and Data </w:t>
+      </w:r>
+      <w:r>
+        <w:rPr>
+          <w:lang w:val="en-US"/>
+        </w:rPr>
+        <w:t>Parallelism</w:t>
+      </w:r>
+    </w:p>
+    <w:p>
+      <w:pPr>
+        <w:rPr>
+          <w:lang w:val="en-US"/>
+        </w:rPr>
+      </w:pPr>
+      <w:r>
+        <w:rPr>
+          <w:lang w:val="en-US"/>
+        </w:rPr>
+        <w:t xml:space="preserve">Task parallelism </w:t>
+      </w:r>
+      <w:r>
+        <w:rPr>
+          <w:lang w:val="en-US"/>
+        </w:rPr>
+        <w:t>is a form of parallelism focused on executing different operations in a parallel fashion to fully exploit the processing unit resources.</w:t>
+      </w:r>
+      <w:r>
+        <w:rPr>
+          <w:lang w:val="en-US"/>
+        </w:rPr>
+        <w:t xml:space="preserve"> Task parallelism can be executed synchronously or asynchronously. </w:t>
+      </w:r>
+      <w:r>
+        <w:rPr>
+          <w:lang w:val="en-US"/>
+        </w:rPr>
+        <w:t>Synchronized</w:t>
+      </w:r>
+      <w:r>
+        <w:rPr>
+          <w:lang w:val="en-US"/>
+        </w:rPr>
+        <w:t xml:space="preserve"> </w:t>
+      </w:r>
+      <w:r>
+        <w:rPr>
+          <w:lang w:val="en-US"/>
+        </w:rPr>
+        <w:t xml:space="preserve">task parallelism oversees tasks finishing in a singular clock cycle. The asynchronous model allows tasks to run and complete at their own pace. </w:t>
+      </w:r>
+      <w:r>
+        <w:rPr>
+          <w:lang w:val="en-US"/>
+        </w:rPr>
+        <w:t xml:space="preserve"> </w:t>
+      </w:r>
+    </w:p>
+    <w:p>
+      <w:pPr>
+        <w:rPr>
+          <w:lang w:val="en-US"/>
+        </w:rPr>
+      </w:pPr>
+      <w:r>
+        <w:rPr>
+          <w:lang w:val="en-US"/>
+        </w:rPr>
+        <w:lastRenderedPageBreak/>
+        <w:t>D</w:t>
+      </w:r>
+      <w:r>
+        <w:rPr>
+          <w:lang w:val="en-US"/>
+        </w:rPr>
+        <w:t>ata parallelism focuses on performing the same operation, split across multiple cores</w:t>
+      </w:r>
+      <w:r>
+        <w:rPr>
+          <w:lang w:val="en-US"/>
+        </w:rPr>
+        <w:t>, with a shared data source</w:t>
+      </w:r>
+      <w:r>
+        <w:rPr>
+          <w:lang w:val="en-US"/>
+        </w:rPr>
+        <w:t xml:space="preserve">. </w:t>
+      </w:r>
+      <w:r>
+        <w:rPr>
+          <w:lang w:val="en-US"/>
+        </w:rPr>
+        <w:t>This is beneficial as an operation can be executed by multiple cores simultaneously, which reduces the time required to complete, providing efficiency for both the developer and end-user.</w:t>
+      </w:r>
+    </w:p>
+    <w:p>
+      <w:pPr>
         <w:pStyle w:val="Heading1"/>
         <w:rPr>
           <w:lang w:val="en-US"/>
         </w:rPr>
       </w:pPr>
-      <w:bookmarkStart w:id="5" w:name="_Toc531951957"/>
+      <w:bookmarkStart w:id="4" w:name="_Toc531951957"/>
       <w:r>
         <w:rPr>
           <w:lang w:val="en-US"/>
         </w:rPr>
         <w:t>Multi-Threading</w:t>
       </w:r>
+      <w:bookmarkEnd w:id="4"/>
+    </w:p>
+    <w:p>
+      <w:pPr>
+        <w:rPr>
+          <w:lang w:val="en-US"/>
+        </w:rPr>
+      </w:pPr>
+      <w:r>
+        <w:rPr>
+          <w:lang w:val="en-US"/>
+        </w:rPr>
+        <w:t>Multi-threading is a computation model</w:t>
+      </w:r>
+      <w:r>
+        <w:rPr>
+          <w:lang w:val="en-US"/>
+        </w:rPr>
+        <w:t xml:space="preserve"> which allows the existence of many threads to execute a single process. This can help to break singular tasks down into smaller subtasks, which is independently executed by each separate thread. Although threads may share resources of the process, referencing data which is being altered by another thread can cause issues. Therefore, clear design </w:t>
+      </w:r>
+      <w:r>
+        <w:rPr>
+          <w:lang w:val="en-US"/>
+        </w:rPr>
+        <w:t>of the software’s structure</w:t>
+      </w:r>
+      <w:r>
+        <w:rPr>
+          <w:lang w:val="en-US"/>
+        </w:rPr>
+        <w:t xml:space="preserve"> critical.</w:t>
+      </w:r>
+    </w:p>
+    <w:p>
+      <w:pPr>
+        <w:pStyle w:val="Heading1"/>
+        <w:rPr>
+          <w:lang w:val="en-US"/>
+        </w:rPr>
+      </w:pPr>
+      <w:r>
+        <w:rPr>
+          <w:lang w:val="en-US"/>
+        </w:rPr>
+        <w:t>Relevance to Game Development</w:t>
+      </w:r>
+    </w:p>
+    <w:p>
+      <w:pPr>
+        <w:pStyle w:val="Heading2"/>
+        <w:rPr>
+          <w:lang w:val="en-US"/>
+        </w:rPr>
+      </w:pPr>
+      <w:r>
+        <w:rPr>
+          <w:lang w:val="en-US"/>
+        </w:rPr>
+        <w:t>Advantages to multi-threading in Game Development</w:t>
+      </w:r>
+    </w:p>
+    <w:p>
+      <w:pPr>
+        <w:rPr>
+          <w:lang w:val="en-US"/>
+        </w:rPr>
+      </w:pPr>
+      <w:r>
+        <w:rPr>
+          <w:lang w:val="en-US"/>
+        </w:rPr>
+        <w:t xml:space="preserve">Applying these methods and approached to the development of computer games, can bring huge benefits to both the developer and end-user. </w:t>
+      </w:r>
+      <w:r>
+        <w:rPr>
+          <w:lang w:val="en-US"/>
+        </w:rPr>
+        <w:t xml:space="preserve">Developing a multithreaded game can bring </w:t>
+      </w:r>
+      <w:r>
+        <w:rPr>
+          <w:lang w:val="en-US"/>
+        </w:rPr>
+        <w:t>significant</w:t>
+      </w:r>
+      <w:r>
+        <w:rPr>
+          <w:lang w:val="en-US"/>
+        </w:rPr>
+        <w:t xml:space="preserve"> performance improvements, while also enhancing the contents of</w:t>
+      </w:r>
+      <w:r>
+        <w:rPr>
+          <w:lang w:val="en-US"/>
+        </w:rPr>
+        <w:t xml:space="preserve"> the</w:t>
+      </w:r>
+      <w:r>
+        <w:rPr>
+          <w:lang w:val="en-US"/>
+        </w:rPr>
+        <w:t xml:space="preserve"> game. By enabling multithreading, a feature such as particle effects can be implemented to be rendered across </w:t>
+      </w:r>
+      <w:r>
+        <w:rPr>
+          <w:lang w:val="en-US"/>
+        </w:rPr>
+        <w:t>multiple cores</w:t>
+      </w:r>
+      <w:r>
+        <w:rPr>
+          <w:lang w:val="en-US"/>
+        </w:rPr>
+        <w:t xml:space="preserve">. </w:t>
+      </w:r>
+      <w:r>
+        <w:rPr>
+          <w:lang w:val="en-US"/>
+        </w:rPr>
+        <w:t>This enables the particles to be rendered in a much more efficient manner</w:t>
+      </w:r>
+      <w:r>
+        <w:rPr>
+          <w:lang w:val="en-US"/>
+        </w:rPr>
+        <w:t>, resulting in higher, more stable frame rates</w:t>
+      </w:r>
+      <w:r>
+        <w:rPr>
+          <w:lang w:val="en-US"/>
+        </w:rPr>
+        <w:t>.</w:t>
+      </w:r>
+      <w:r>
+        <w:rPr>
+          <w:lang w:val="en-US"/>
+        </w:rPr>
+        <w:t xml:space="preserve"> Scalable parallelism allows the distribution of a task across the available cores of a system, which provides increased performance for users with multicore </w:t>
+      </w:r>
+      <w:r>
+        <w:rPr>
+          <w:lang w:val="en-US"/>
+        </w:rPr>
+        <w:t>processors</w:t>
+      </w:r>
+      <w:r>
+        <w:rPr>
+          <w:lang w:val="en-US"/>
+        </w:rPr>
+        <w:t>. Taking the particle effect example,</w:t>
+      </w:r>
+      <w:r>
+        <w:rPr>
+          <w:lang w:val="en-US"/>
+        </w:rPr>
+        <w:t xml:space="preserve"> users with high-end hardware will have an improved experience, while single-core processors can bypass these rendering complexities which their hardware may not facilitate without being stretched.</w:t>
+      </w:r>
+      <w:r>
+        <w:rPr>
+          <w:lang w:val="en-US"/>
+        </w:rPr>
+        <w:t xml:space="preserve"> </w:t>
+      </w:r>
+    </w:p>
+    <w:p>
+      <w:pPr>
+        <w:rPr>
+          <w:lang w:val="en-US"/>
+        </w:rPr>
+      </w:pPr>
+      <w:r>
+        <w:rPr>
+          <w:lang w:val="en-US"/>
+        </w:rPr>
+        <w:t xml:space="preserve">A recent study by </w:t>
+      </w:r>
+      <w:r>
+        <w:rPr>
+          <w:lang w:val="en-US"/>
+        </w:rPr>
+        <w:fldChar w:fldCharType="begin"/>
+      </w:r>
+      <w:r>
+        <w:rPr>
+          <w:lang w:val="en-US"/>
+        </w:rPr>
+        <w:instrText xml:space="preserve"> ADDIN EN.CITE &lt;EndNote&gt;&lt;Cite&gt;&lt;Author&gt;Asaduzzaman&lt;/Author&gt;&lt;Year&gt;2014&lt;/Year&gt;&lt;IDText&gt;Impact of Thread Synchronization and Data Parallelism on Multicore Game Programming&lt;/IDText&gt;&lt;DisplayText&gt;(Asaduzzaman&lt;style face="italic"&gt; et al.&lt;/style&gt;, 2014)&lt;/DisplayText&gt;&lt;record&gt;&lt;titles&gt;&lt;title&gt;Impact of Thread Synchronization and Data Parallelism on Multicore Game Programming&lt;/title&gt;&lt;secondary-title&gt;Proceedings of the International Conference on Parallel and Distributed Processing Techniques and Applications (PDPTA)&lt;/secondary-title&gt;&lt;/titles&gt;&lt;pages&gt;1&lt;/pages&gt;&lt;contributors&gt;&lt;authors&gt;&lt;author&gt;Asaduzzaman, Abu&lt;/author&gt;&lt;author&gt;Lee, Hin Y&lt;/author&gt;&lt;author&gt;Gummadi, Deepthi&lt;/author&gt;&lt;/authors&gt;&lt;/contributors&gt;&lt;added-date format="utc"&gt;1544654835&lt;/added-date&gt;&lt;ref-type name="Conference Proceeding"&gt;10&lt;/ref-type&gt;&lt;dates&gt;&lt;year&gt;2014&lt;/year&gt;&lt;/dates&gt;&lt;rec-number&gt;126&lt;/rec-number&gt;&lt;publisher&gt;The Steering Committee of The World Congress in Computer Science, Computer …&lt;/publisher&gt;&lt;last-updated-date format="utc"&gt;1544654835&lt;/last-updated-date&gt;&lt;/record&gt;&lt;/Cite&gt;&lt;/EndNote&gt;</w:instrText>
+      </w:r>
+      <w:r>
+        <w:rPr>
+          <w:lang w:val="en-US"/>
+        </w:rPr>
+        <w:fldChar w:fldCharType="separate"/>
+      </w:r>
+      <w:r>
+        <w:rPr>
+          <w:noProof/>
+          <w:lang w:val="en-US"/>
+        </w:rPr>
+        <w:t>(Asaduzzaman</w:t>
+      </w:r>
+      <w:r>
+        <w:rPr>
+          <w:i/>
+          <w:noProof/>
+          <w:lang w:val="en-US"/>
+        </w:rPr>
+        <w:t xml:space="preserve"> et al.</w:t>
+      </w:r>
+      <w:r>
+        <w:rPr>
+          <w:noProof/>
+          <w:lang w:val="en-US"/>
+        </w:rPr>
+        <w:t>, 2014)</w:t>
+      </w:r>
+      <w:r>
+        <w:rPr>
+          <w:lang w:val="en-US"/>
+        </w:rPr>
+        <w:fldChar w:fldCharType="end"/>
+      </w:r>
+      <w:r>
+        <w:rPr>
+          <w:lang w:val="en-US"/>
+        </w:rPr>
+        <w:t xml:space="preserve">, </w:t>
+      </w:r>
+      <w:r>
+        <w:rPr>
+          <w:lang w:val="en-US"/>
+        </w:rPr>
+        <w:t>discovered</w:t>
+      </w:r>
+      <w:r>
+        <w:rPr>
+          <w:lang w:val="en-US"/>
+        </w:rPr>
+        <w:t xml:space="preserve"> that</w:t>
+      </w:r>
+      <w:r>
+        <w:rPr>
+          <w:lang w:val="en-US"/>
+        </w:rPr>
+        <w:t xml:space="preserve"> a multithreaded synchronous game engine operated more than 14x faster than it’s single-threaded counterpart, in a game with multiple physics based objects and collision detection. Their findings originated from using a multithreaded synchronous model which incorporated data parallelism process collision detections. These findings justify a need for parallel programming and multithreading in modern games titles which exponentially look to replicate the physics and nature</w:t>
+      </w:r>
+      <w:bookmarkStart w:id="5" w:name="_GoBack"/>
       <w:bookmarkEnd w:id="5"/>
-    </w:p>
-    <w:p>
-      <w:pPr>
-        <w:rPr>
-          <w:lang w:val="en-US"/>
-        </w:rPr>
-      </w:pPr>
-      <w:r>
-        <w:rPr>
-          <w:lang w:val="en-US"/>
-        </w:rPr>
-        <w:t>Multi-threading is a computation model</w:t>
-      </w:r>
-      <w:r>
-        <w:rPr>
-          <w:lang w:val="en-US"/>
-        </w:rPr>
-        <w:t xml:space="preserve"> which allows the existence of many threads to execute a single process. This can help to break singular tasks down into smaller subtasks, which is independently executed by each separate thread. Although threads may share resources of the process, referencing data which is being altered by another thread can cause issues. Therefore, clear design </w:t>
-      </w:r>
-      <w:r>
-        <w:rPr>
-          <w:lang w:val="en-US"/>
-        </w:rPr>
-        <w:t>of the software’s structure</w:t>
-      </w:r>
-      <w:r>
-        <w:rPr>
-          <w:lang w:val="en-US"/>
-        </w:rPr>
-        <w:t xml:space="preserve"> critical.</w:t>
+      <w:r>
+        <w:rPr>
+          <w:lang w:val="en-US"/>
+        </w:rPr>
+        <w:t xml:space="preserve"> of the real world.</w:t>
+      </w:r>
+    </w:p>
+    <w:p>
+      <w:pPr>
+        <w:pStyle w:val="Heading2"/>
+        <w:rPr>
+          <w:lang w:val="en-US"/>
+        </w:rPr>
+      </w:pPr>
+      <w:r>
+        <w:rPr>
+          <w:lang w:val="en-US"/>
+        </w:rPr>
+        <w:t>Implementing multi-threading in games</w:t>
+      </w:r>
+    </w:p>
+    <w:p>
+      <w:pPr>
+        <w:rPr>
+          <w:lang w:val="en-US"/>
+        </w:rPr>
+      </w:pPr>
+      <w:r>
+        <w:rPr>
+          <w:lang w:val="en-US"/>
+        </w:rPr>
+        <w:t>Using mutex to allow threads to share resources in a non-simultaneous manner</w:t>
+      </w:r>
+    </w:p>
+    <w:p>
+      <w:pPr>
+        <w:rPr>
+          <w:lang w:val="en-US"/>
+        </w:rPr>
+      </w:pPr>
+      <w:r>
+        <w:rPr>
+          <w:lang w:val="en-US"/>
+        </w:rPr>
+        <w:t xml:space="preserve">Task parallelism </w:t>
+      </w:r>
+      <w:proofErr w:type="spellStart"/>
+      <w:r>
+        <w:rPr>
+          <w:lang w:val="en-US"/>
+        </w:rPr>
+        <w:t>indepdendence</w:t>
+      </w:r>
+      <w:proofErr w:type="spellEnd"/>
+      <w:r>
+        <w:rPr>
+          <w:lang w:val="en-US"/>
+        </w:rPr>
+        <w:t xml:space="preserve"> </w:t>
       </w:r>
     </w:p>
     <w:p>
@@ -1817,8 +2528,48 @@
         <w:rPr>
           <w:lang w:val="en-US"/>
         </w:rPr>
-        <w:t>Relevance to Game Development</w:t>
-      </w:r>
+        <w:t>Conclusion</w:t>
+      </w:r>
+    </w:p>
+    <w:p>
+      <w:pPr>
+        <w:rPr>
+          <w:lang w:val="en-US"/>
+        </w:rPr>
+      </w:pPr>
+      <w:r>
+        <w:rPr>
+          <w:lang w:val="en-US"/>
+        </w:rPr>
+        <w:t>Why we are for multithreading</w:t>
+      </w:r>
+    </w:p>
+    <w:p>
+      <w:pPr>
+        <w:rPr>
+          <w:lang w:val="en-US"/>
+        </w:rPr>
+      </w:pPr>
+      <w:r>
+        <w:rPr>
+          <w:lang w:val="en-US"/>
+        </w:rPr>
+        <w:t>Challenges it brings</w:t>
+      </w:r>
+    </w:p>
+    <w:p>
+      <w:pPr>
+        <w:rPr>
+          <w:lang w:val="en-US"/>
+        </w:rPr>
+      </w:pPr>
+    </w:p>
+    <w:p>
+      <w:pPr>
+        <w:rPr>
+          <w:lang w:val="en-US"/>
+        </w:rPr>
+      </w:pPr>
     </w:p>
     <w:p>
       <w:pPr>
@@ -1830,9 +2581,7 @@
           <w:lang w:val="en-US" w:eastAsia="x-none"/>
         </w:rPr>
       </w:pPr>
-    </w:p>
-    <w:p>
-      <w:pPr>
+      <w:r>
         <w:rPr>
           <w:rFonts w:ascii="Arial" w:hAnsi="Arial" w:cs="Arial"/>
           <w:iCs/>
@@ -1840,7 +2589,8 @@
           <w:szCs w:val="24"/>
           <w:lang w:val="en-US" w:eastAsia="x-none"/>
         </w:rPr>
-      </w:pPr>
+        <w:br w:type="page"/>
+      </w:r>
       <w:r>
         <w:rPr>
           <w:rFonts w:ascii="Arial" w:hAnsi="Arial" w:cs="Arial"/>
@@ -1849,8 +2599,29 @@
           <w:szCs w:val="24"/>
           <w:lang w:val="en-US" w:eastAsia="x-none"/>
         </w:rPr>
-        <w:br w:type="page"/>
-      </w:r>
+        <w:lastRenderedPageBreak/>
+        <w:t>Note</w:t>
+      </w:r>
+    </w:p>
+    <w:p>
+      <w:pPr>
+        <w:rPr>
+          <w:rFonts w:ascii="Arial" w:hAnsi="Arial" w:cs="Arial"/>
+          <w:iCs/>
+          <w:sz w:val="24"/>
+          <w:szCs w:val="24"/>
+          <w:lang w:val="en-US" w:eastAsia="x-none"/>
+        </w:rPr>
+      </w:pPr>
+      <w:hyperlink r:id="rId8" w:history="1">
+        <w:r>
+          <w:rPr>
+            <w:rStyle w:val="Hyperlink"/>
+            <w:lang w:val="en-US"/>
+          </w:rPr>
+          <w:t>https://stackoverflow.com/questions/469092/how-independent-are-threads-inside-the-same-process</w:t>
+        </w:r>
+      </w:hyperlink>
     </w:p>
     <w:p>
       <w:pPr>
@@ -1864,7 +2635,6 @@
         <w:rPr>
           <w:lang w:val="en-US"/>
         </w:rPr>
-        <w:lastRenderedPageBreak/>
         <w:t>References</w:t>
       </w:r>
       <w:bookmarkEnd w:id="6"/>
@@ -1904,7 +2674,7 @@
         <w:fldChar w:fldCharType="separate"/>
       </w:r>
       <w:r>
-        <w:t>GEPNER, P.; KOWALIK, M. F. Multi-core processors: New way to achieve high system performance. Parallel Computing in Electrical Engineering, 2006. PAR ELEC 2006. International Symposium on, 2006,   IEEE. p.9-13.</w:t>
+        <w:t>ASADUZZAMAN, A.; LEE, H. Y.; GUMMADI, D. Impact of Thread Synchronization and Data Parallelism on Multicore Game Programming. Proceedings of the International Conference on Parallel and Distributed Processing Techniques and Applications (PDPTA), 2014,   The Steering Committee of The World Congress in Computer Science, Computer …. p.1.</w:t>
       </w:r>
     </w:p>
     <w:p>
@@ -1918,16 +2688,7 @@
         <w:pStyle w:val="EndNoteBibliography"/>
       </w:pPr>
       <w:r>
-        <w:t xml:space="preserve">MACK, C. A. Fifty years of Moore's law. </w:t>
-      </w:r>
-      <w:r>
-        <w:rPr>
-          <w:b/>
-        </w:rPr>
-        <w:t xml:space="preserve">IEEE Transactions on semiconductor manufacturing, </w:t>
-      </w:r>
-      <w:r>
-        <w:t xml:space="preserve">v. 24, n. 2, p. 202-207,  2011. ISSN 0894-6507.  </w:t>
+        <w:t>GEPNER, P.; KOWALIK, M. F. Multi-core processors: New way to achieve high system performance. Parallel Computing in Electrical Engineering, 2006. PAR ELEC 2006. International Symposium on, 2006,   IEEE. p.9-13.</w:t>
       </w:r>
     </w:p>
     <w:p>
@@ -1941,7 +2702,16 @@
         <w:pStyle w:val="EndNoteBibliography"/>
       </w:pPr>
       <w:r>
-        <w:t>MOORE, G. E. Lithography and the future of Moore's law. Integrated Circuit Metrology, Inspection, and Process Control IX, 1995,   International Society for Optics and Photonics. p.2-18.</w:t>
+        <w:t xml:space="preserve">KISH, L. B. End of Moore's law: thermal (noise) death of integration in micro and nano electronics. </w:t>
+      </w:r>
+      <w:r>
+        <w:rPr>
+          <w:b/>
+        </w:rPr>
+        <w:t xml:space="preserve">Physics Letters A, </w:t>
+      </w:r>
+      <w:r>
+        <w:t xml:space="preserve">v. 305, n. 3-4, p. 144-149,  2002. ISSN 0375-9601.  </w:t>
       </w:r>
     </w:p>
     <w:p>
@@ -1955,16 +2725,16 @@
         <w:pStyle w:val="EndNoteBibliography"/>
       </w:pPr>
       <w:r>
-        <w:t xml:space="preserve">OLSZEWSKI, M.; ANSEL, J.; AMARASINGHE, S. Kendo: efficient deterministic multithreading in software. </w:t>
+        <w:t xml:space="preserve">MACK, C. A. Fifty years of Moore's law. </w:t>
       </w:r>
       <w:r>
         <w:rPr>
           <w:b/>
         </w:rPr>
-        <w:t xml:space="preserve">ACM Sigplan Notices, </w:t>
-      </w:r>
-      <w:r>
-        <w:t xml:space="preserve">v. 44, n. 3, p. 97-108,  2009. ISSN 1605584061.  </w:t>
+        <w:t xml:space="preserve">IEEE Transactions on semiconductor manufacturing, </w:t>
+      </w:r>
+      <w:r>
+        <w:t xml:space="preserve">v. 24, n. 2, p. 202-207,  2011. ISSN 0894-6507.  </w:t>
       </w:r>
     </w:p>
     <w:p>
@@ -1978,7 +2748,7 @@
         <w:pStyle w:val="EndNoteBibliography"/>
       </w:pPr>
       <w:r>
-        <w:t>RANGER, C.  et al. Evaluating mapreduce for multi-core and multiprocessor systems. High Performance Computer Architecture, 2007. HPCA 2007. IEEE 13th International Symposium on, 2007,   Ieee. p.13-24.</w:t>
+        <w:t>MOORE, G. E. Lithography and the future of Moore's law. Integrated Circuit Metrology, Inspection, and Process Control IX, 1995,   International Society for Optics and Photonics. p.2-18.</w:t>
       </w:r>
     </w:p>
     <w:p>
@@ -1992,16 +2762,16 @@
         <w:pStyle w:val="EndNoteBibliography"/>
       </w:pPr>
       <w:r>
-        <w:t xml:space="preserve">SCHALLER, R. R. Moore's law: past, present and future. </w:t>
+        <w:t xml:space="preserve">OLSZEWSKI, M.; ANSEL, J.; AMARASINGHE, S. Kendo: efficient deterministic multithreading in software. </w:t>
       </w:r>
       <w:r>
         <w:rPr>
           <w:b/>
         </w:rPr>
-        <w:t xml:space="preserve">IEEE spectrum, </w:t>
-      </w:r>
-      <w:r>
-        <w:t xml:space="preserve">v. 34, n. 6, p. 52-59,  1997. ISSN 0018-9235.  </w:t>
+        <w:t xml:space="preserve">ACM Sigplan Notices, </w:t>
+      </w:r>
+      <w:r>
+        <w:t xml:space="preserve">v. 44, n. 3, p. 97-108,  2009. ISSN 1605584061.  </w:t>
       </w:r>
     </w:p>
     <w:p>
@@ -2015,6 +2785,43 @@
         <w:pStyle w:val="EndNoteBibliography"/>
       </w:pPr>
       <w:r>
+        <w:t>RANGER, C.  et al. Evaluating mapreduce for multi-core and multiprocessor systems. High Performance Computer Architecture, 2007. HPCA 2007. IEEE 13th International Symposium on, 2007,   Ieee. p.13-24.</w:t>
+      </w:r>
+    </w:p>
+    <w:p>
+      <w:pPr>
+        <w:pStyle w:val="EndNoteBibliography"/>
+        <w:spacing w:after="0"/>
+      </w:pPr>
+    </w:p>
+    <w:p>
+      <w:pPr>
+        <w:pStyle w:val="EndNoteBibliography"/>
+      </w:pPr>
+      <w:r>
+        <w:t xml:space="preserve">SCHALLER, R. R. Moore's law: past, present and future. </w:t>
+      </w:r>
+      <w:r>
+        <w:rPr>
+          <w:b/>
+        </w:rPr>
+        <w:t xml:space="preserve">IEEE spectrum, </w:t>
+      </w:r>
+      <w:r>
+        <w:t xml:space="preserve">v. 34, n. 6, p. 52-59,  1997. ISSN 0018-9235.  </w:t>
+      </w:r>
+    </w:p>
+    <w:p>
+      <w:pPr>
+        <w:pStyle w:val="EndNoteBibliography"/>
+        <w:spacing w:after="0"/>
+      </w:pPr>
+    </w:p>
+    <w:p>
+      <w:pPr>
+        <w:pStyle w:val="EndNoteBibliography"/>
+      </w:pPr>
+      <w:r>
         <w:t xml:space="preserve">THOMPSON, S. E.; PARTHASARATHY, S. Moore's law: the future of Si microelectronics. </w:t>
       </w:r>
       <w:r>
@@ -2025,6 +2832,20 @@
       </w:r>
       <w:r>
         <w:t xml:space="preserve">v. 9, n. 6, p. 20-25,  2006. ISSN 1369-7021.  </w:t>
+      </w:r>
+    </w:p>
+    <w:p>
+      <w:pPr>
+        <w:pStyle w:val="EndNoteBibliography"/>
+        <w:spacing w:after="0"/>
+      </w:pPr>
+    </w:p>
+    <w:p>
+      <w:pPr>
+        <w:pStyle w:val="EndNoteBibliography"/>
+      </w:pPr>
+      <w:r>
+        <w:t>TULIP, J.; BEKKEMA, J.; NESBITT, K. Multi-threaded game engine design. Proceedings of the 3rd Australasian conference on Interactive entertainment, 2006,   Murdoch University. p.9-14.</w:t>
       </w:r>
     </w:p>
     <w:p>
@@ -2064,7 +2885,7 @@
 </file>
 
 <file path=word/numbering.xml><?xml version="1.0" encoding="utf-8"?>
-<w:numbering xmlns:wpc="http://schemas.microsoft.com/office/word/2010/wordprocessingCanvas" xmlns:cx="http://schemas.microsoft.com/office/drawing/2014/chartex" xmlns:mc="http://schemas.openxmlformats.org/markup-compatibility/2006" xmlns:o="urn:schemas-microsoft-com:office:office" xmlns:r="http://schemas.openxmlformats.org/officeDocument/2006/relationships" xmlns:m="http://schemas.openxmlformats.org/officeDocument/2006/math" xmlns:v="urn:schemas-microsoft-com:vml" xmlns:wp14="http://schemas.microsoft.com/office/word/2010/wordprocessingDrawing" xmlns:wp="http://schemas.openxmlformats.org/drawingml/2006/wordprocessingDrawing" xmlns:w10="urn:schemas-microsoft-com:office:word" xmlns:w="http://schemas.openxmlformats.org/wordprocessingml/2006/main" xmlns:w14="http://schemas.microsoft.com/office/word/2010/wordml" xmlns:w15="http://schemas.microsoft.com/office/word/2012/wordml" xmlns:w16se="http://schemas.microsoft.com/office/word/2015/wordml/symex" xmlns:wpg="http://schemas.microsoft.com/office/word/2010/wordprocessingGroup" xmlns:wpi="http://schemas.microsoft.com/office/word/2010/wordprocessingInk" xmlns:wne="http://schemas.microsoft.com/office/word/2006/wordml" xmlns:wps="http://schemas.microsoft.com/office/word/2010/wordprocessingShape" mc:Ignorable="w14 w15 w16se wp14">
+<w:numbering xmlns:wpc="http://schemas.microsoft.com/office/word/2010/wordprocessingCanvas" xmlns:cx="http://schemas.microsoft.com/office/drawing/2014/chartex" xmlns:cx1="http://schemas.microsoft.com/office/drawing/2015/9/8/chartex" xmlns:cx2="http://schemas.microsoft.com/office/drawing/2015/10/21/chartex" xmlns:cx3="http://schemas.microsoft.com/office/drawing/2016/5/9/chartex" xmlns:cx4="http://schemas.microsoft.com/office/drawing/2016/5/10/chartex" xmlns:cx5="http://schemas.microsoft.com/office/drawing/2016/5/11/chartex" xmlns:cx6="http://schemas.microsoft.com/office/drawing/2016/5/12/chartex" xmlns:cx7="http://schemas.microsoft.com/office/drawing/2016/5/13/chartex" xmlns:cx8="http://schemas.microsoft.com/office/drawing/2016/5/14/chartex" xmlns:mc="http://schemas.openxmlformats.org/markup-compatibility/2006" xmlns:aink="http://schemas.microsoft.com/office/drawing/2016/ink" xmlns:am3d="http://schemas.microsoft.com/office/drawing/2017/model3d" xmlns:o="urn:schemas-microsoft-com:office:office" xmlns:r="http://schemas.openxmlformats.org/officeDocument/2006/relationships" xmlns:m="http://schemas.openxmlformats.org/officeDocument/2006/math" xmlns:v="urn:schemas-microsoft-com:vml" xmlns:wp14="http://schemas.microsoft.com/office/word/2010/wordprocessingDrawing" xmlns:wp="http://schemas.openxmlformats.org/drawingml/2006/wordprocessingDrawing" xmlns:w10="urn:schemas-microsoft-com:office:word" xmlns:w="http://schemas.openxmlformats.org/wordprocessingml/2006/main" xmlns:w14="http://schemas.microsoft.com/office/word/2010/wordml" xmlns:w15="http://schemas.microsoft.com/office/word/2012/wordml" xmlns:w16cid="http://schemas.microsoft.com/office/word/2016/wordml/cid" xmlns:w16se="http://schemas.microsoft.com/office/word/2015/wordml/symex" xmlns:wpg="http://schemas.microsoft.com/office/word/2010/wordprocessingGroup" xmlns:wpi="http://schemas.microsoft.com/office/word/2010/wordprocessingInk" xmlns:wne="http://schemas.microsoft.com/office/word/2006/wordml" xmlns:wps="http://schemas.microsoft.com/office/word/2010/wordprocessingShape" mc:Ignorable="w14 w15 w16se w16cid wp14">
   <w:abstractNum w:abstractNumId="0" w15:restartNumberingAfterBreak="0">
     <w:nsid w:val="119773DC"/>
     <w:multiLevelType w:val="hybridMultilevel"/>
@@ -2363,7 +3184,7 @@
 </file>
 
 <file path=word/styles.xml><?xml version="1.0" encoding="utf-8"?>
-<w:styles xmlns:mc="http://schemas.openxmlformats.org/markup-compatibility/2006" xmlns:r="http://schemas.openxmlformats.org/officeDocument/2006/relationships" xmlns:w="http://schemas.openxmlformats.org/wordprocessingml/2006/main" xmlns:w14="http://schemas.microsoft.com/office/word/2010/wordml" xmlns:w15="http://schemas.microsoft.com/office/word/2012/wordml" xmlns:w16se="http://schemas.microsoft.com/office/word/2015/wordml/symex" mc:Ignorable="w14 w15 w16se">
+<w:styles xmlns:mc="http://schemas.openxmlformats.org/markup-compatibility/2006" xmlns:r="http://schemas.openxmlformats.org/officeDocument/2006/relationships" xmlns:w="http://schemas.openxmlformats.org/wordprocessingml/2006/main" xmlns:w14="http://schemas.microsoft.com/office/word/2010/wordml" xmlns:w15="http://schemas.microsoft.com/office/word/2012/wordml" xmlns:w16cid="http://schemas.microsoft.com/office/word/2016/wordml/cid" xmlns:w16se="http://schemas.microsoft.com/office/word/2015/wordml/symex" mc:Ignorable="w14 w15 w16se w16cid">
   <w:docDefaults>
     <w:rPrDefault>
       <w:rPr>
@@ -2379,7 +3200,7 @@
       </w:pPr>
     </w:pPrDefault>
   </w:docDefaults>
-  <w:latentStyles w:defLockedState="0" w:defUIPriority="99" w:defSemiHidden="0" w:defUnhideWhenUsed="0" w:defQFormat="0" w:count="371">
+  <w:latentStyles w:defLockedState="0" w:defUIPriority="99" w:defSemiHidden="0" w:defUnhideWhenUsed="0" w:defQFormat="0" w:count="375">
     <w:lsdException w:name="Normal" w:uiPriority="0" w:qFormat="1"/>
     <w:lsdException w:name="heading 1" w:uiPriority="9" w:qFormat="1"/>
     <w:lsdException w:name="heading 2" w:semiHidden="1" w:uiPriority="9" w:unhideWhenUsed="1" w:qFormat="1"/>
@@ -2751,10 +3572,18 @@
     <w:lsdException w:name="List Table 5 Dark Accent 6" w:uiPriority="50"/>
     <w:lsdException w:name="List Table 6 Colorful Accent 6" w:uiPriority="51"/>
     <w:lsdException w:name="List Table 7 Colorful Accent 6" w:uiPriority="52"/>
+    <w:lsdException w:name="Mention" w:semiHidden="1" w:unhideWhenUsed="1"/>
+    <w:lsdException w:name="Smart Hyperlink" w:semiHidden="1" w:unhideWhenUsed="1"/>
+    <w:lsdException w:name="Hashtag" w:semiHidden="1" w:unhideWhenUsed="1"/>
+    <w:lsdException w:name="Unresolved Mention" w:semiHidden="1" w:unhideWhenUsed="1"/>
   </w:latentStyles>
   <w:style w:type="paragraph" w:default="1" w:styleId="Normal">
     <w:name w:val="Normal"/>
     <w:qFormat/>
+    <w:rsid w:val="005C0C91"/>
+    <w:pPr>
+      <w:jc w:val="both"/>
+    </w:pPr>
   </w:style>
   <w:style w:type="paragraph" w:styleId="Heading1">
     <w:name w:val="heading 1"/>
@@ -2799,10 +3628,31 @@
       <w:szCs w:val="26"/>
     </w:rPr>
   </w:style>
+  <w:style w:type="paragraph" w:styleId="Heading3">
+    <w:name w:val="heading 3"/>
+    <w:basedOn w:val="Normal"/>
+    <w:next w:val="Normal"/>
+    <w:link w:val="Heading3Char"/>
+    <w:uiPriority w:val="9"/>
+    <w:unhideWhenUsed/>
+    <w:qFormat/>
+    <w:rsid w:val="008B37B0"/>
+    <w:pPr>
+      <w:keepNext/>
+      <w:keepLines/>
+      <w:spacing w:before="40" w:after="0"/>
+      <w:outlineLvl w:val="2"/>
+    </w:pPr>
+    <w:rPr>
+      <w:rFonts w:asciiTheme="majorHAnsi" w:eastAsiaTheme="majorEastAsia" w:hAnsiTheme="majorHAnsi" w:cstheme="majorBidi"/>
+      <w:color w:val="1F4D78" w:themeColor="accent1" w:themeShade="7F"/>
+      <w:sz w:val="24"/>
+      <w:szCs w:val="24"/>
+    </w:rPr>
+  </w:style>
   <w:style w:type="character" w:default="1" w:styleId="DefaultParagraphFont">
     <w:name w:val="Default Paragraph Font"/>
     <w:uiPriority w:val="1"/>
-    <w:semiHidden/>
     <w:unhideWhenUsed/>
   </w:style>
   <w:style w:type="table" w:default="1" w:styleId="TableNormal">
@@ -2995,6 +3845,50 @@
       <w:rFonts w:ascii="Calibri" w:hAnsi="Calibri" w:cs="Calibri"/>
       <w:noProof/>
       <w:lang w:val="en-US"/>
+    </w:rPr>
+  </w:style>
+  <w:style w:type="paragraph" w:styleId="Caption">
+    <w:name w:val="caption"/>
+    <w:basedOn w:val="Normal"/>
+    <w:next w:val="Normal"/>
+    <w:uiPriority w:val="35"/>
+    <w:unhideWhenUsed/>
+    <w:qFormat/>
+    <w:rsid w:val="00A9752A"/>
+    <w:pPr>
+      <w:spacing w:after="200" w:line="240" w:lineRule="auto"/>
+    </w:pPr>
+    <w:rPr>
+      <w:i/>
+      <w:iCs/>
+      <w:color w:val="44546A" w:themeColor="text2"/>
+      <w:sz w:val="18"/>
+      <w:szCs w:val="18"/>
+    </w:rPr>
+  </w:style>
+  <w:style w:type="character" w:customStyle="1" w:styleId="Heading3Char">
+    <w:name w:val="Heading 3 Char"/>
+    <w:basedOn w:val="DefaultParagraphFont"/>
+    <w:link w:val="Heading3"/>
+    <w:uiPriority w:val="9"/>
+    <w:rsid w:val="008B37B0"/>
+    <w:rPr>
+      <w:rFonts w:asciiTheme="majorHAnsi" w:eastAsiaTheme="majorEastAsia" w:hAnsiTheme="majorHAnsi" w:cstheme="majorBidi"/>
+      <w:color w:val="1F4D78" w:themeColor="accent1" w:themeShade="7F"/>
+      <w:sz w:val="24"/>
+      <w:szCs w:val="24"/>
+    </w:rPr>
+  </w:style>
+  <w:style w:type="character" w:styleId="UnresolvedMention">
+    <w:name w:val="Unresolved Mention"/>
+    <w:basedOn w:val="DefaultParagraphFont"/>
+    <w:uiPriority w:val="99"/>
+    <w:semiHidden/>
+    <w:unhideWhenUsed/>
+    <w:rsid w:val="0036782B"/>
+    <w:rPr>
+      <w:color w:val="605E5C"/>
+      <w:shd w:val="clear" w:color="auto" w:fill="E1DFDD"/>
     </w:rPr>
   </w:style>
 </w:styles>
@@ -3266,7 +4160,7 @@
 </file>
 
 <file path=customXml/itemProps1.xml><?xml version="1.0" encoding="utf-8"?>
-<ds:datastoreItem xmlns:ds="http://schemas.openxmlformats.org/officeDocument/2006/customXml" ds:itemID="{B3771B22-E58C-4FD5-B589-386C7295CB3C}">
+<ds:datastoreItem xmlns:ds="http://schemas.openxmlformats.org/officeDocument/2006/customXml" ds:itemID="{55F47255-7A6B-443C-88C5-DB0AC17DE7A7}">
   <ds:schemaRefs>
     <ds:schemaRef ds:uri="http://schemas.openxmlformats.org/officeDocument/2006/bibliography"/>
   </ds:schemaRefs>
